--- a/storage/template/D3_Farmasi.docx
+++ b/storage/template/D3_Farmasi.docx
@@ -1,6 +1,6 @@
 
 <file path=word/document.xml><?xml version="1.0" encoding="utf-8"?>
-<w:document xmlns:wpc="http://schemas.microsoft.com/office/word/2010/wordprocessingCanvas" xmlns:cx="http://schemas.microsoft.com/office/drawing/2014/chartex" xmlns:cx1="http://schemas.microsoft.com/office/drawing/2015/9/8/chartex" xmlns:cx2="http://schemas.microsoft.com/office/drawing/2015/10/21/chartex" xmlns:cx3="http://schemas.microsoft.com/office/drawing/2016/5/9/chartex" xmlns:cx4="http://schemas.microsoft.com/office/drawing/2016/5/10/chartex" xmlns:cx5="http://schemas.microsoft.com/office/drawing/2016/5/11/chartex" xmlns:cx6="http://schemas.microsoft.com/office/drawing/2016/5/12/chartex" xmlns:cx7="http://schemas.microsoft.com/office/drawing/2016/5/13/chartex" xmlns:cx8="http://schemas.microsoft.com/office/drawing/2016/5/14/chartex" xmlns:mc="http://schemas.openxmlformats.org/markup-compatibility/2006" xmlns:aink="http://schemas.microsoft.com/office/drawing/2016/ink" xmlns:am3d="http://schemas.microsoft.com/office/drawing/2017/model3d" xmlns:o="urn:schemas-microsoft-com:office:office" xmlns:oel="http://schemas.microsoft.com/office/2019/extlst" xmlns:r="http://schemas.openxmlformats.org/officeDocument/2006/relationships" xmlns:m="http://schemas.openxmlformats.org/officeDocument/2006/math" xmlns:v="urn:schemas-microsoft-com:vml" xmlns:wp14="http://schemas.microsoft.com/office/word/2010/wordprocessingDrawing" xmlns:wp="http://schemas.openxmlformats.org/drawingml/2006/wordprocessingDrawing" xmlns:w10="urn:schemas-microsoft-com:office:word" xmlns:w="http://schemas.openxmlformats.org/wordprocessingml/2006/main" xmlns:w14="http://schemas.microsoft.com/office/word/2010/wordml" xmlns:w15="http://schemas.microsoft.com/office/word/2012/wordml" xmlns:w16cex="http://schemas.microsoft.com/office/word/2018/wordml/cex" xmlns:w16cid="http://schemas.microsoft.com/office/word/2016/wordml/cid" xmlns:w16="http://schemas.microsoft.com/office/word/2018/wordml" xmlns:w16sdtdh="http://schemas.microsoft.com/office/word/2020/wordml/sdtdatahash" xmlns:w16se="http://schemas.microsoft.com/office/word/2015/wordml/symex" xmlns:wpg="http://schemas.microsoft.com/office/word/2010/wordprocessingGroup" xmlns:wpi="http://schemas.microsoft.com/office/word/2010/wordprocessingInk" xmlns:wne="http://schemas.microsoft.com/office/word/2006/wordml" xmlns:wps="http://schemas.microsoft.com/office/word/2010/wordprocessingShape" mc:Ignorable="w14 w15 w16se w16cid w16 w16cex w16sdtdh wp14">
+<w:document xmlns:wpc="http://schemas.microsoft.com/office/word/2010/wordprocessingCanvas" xmlns:cx="http://schemas.microsoft.com/office/drawing/2014/chartex" xmlns:cx1="http://schemas.microsoft.com/office/drawing/2015/9/8/chartex" xmlns:cx2="http://schemas.microsoft.com/office/drawing/2015/10/21/chartex" xmlns:cx3="http://schemas.microsoft.com/office/drawing/2016/5/9/chartex" xmlns:cx4="http://schemas.microsoft.com/office/drawing/2016/5/10/chartex" xmlns:cx5="http://schemas.microsoft.com/office/drawing/2016/5/11/chartex" xmlns:cx6="http://schemas.microsoft.com/office/drawing/2016/5/12/chartex" xmlns:cx7="http://schemas.microsoft.com/office/drawing/2016/5/13/chartex" xmlns:cx8="http://schemas.microsoft.com/office/drawing/2016/5/14/chartex" xmlns:mc="http://schemas.openxmlformats.org/markup-compatibility/2006" xmlns:aink="http://schemas.microsoft.com/office/drawing/2016/ink" xmlns:am3d="http://schemas.microsoft.com/office/drawing/2017/model3d" xmlns:o="urn:schemas-microsoft-com:office:office" xmlns:oel="http://schemas.microsoft.com/office/2019/extlst" xmlns:r="http://schemas.openxmlformats.org/officeDocument/2006/relationships" xmlns:m="http://schemas.openxmlformats.org/officeDocument/2006/math" xmlns:v="urn:schemas-microsoft-com:vml" xmlns:wp14="http://schemas.microsoft.com/office/word/2010/wordprocessingDrawing" xmlns:wp="http://schemas.openxmlformats.org/drawingml/2006/wordprocessingDrawing" xmlns:w10="urn:schemas-microsoft-com:office:word" xmlns:w="http://schemas.openxmlformats.org/wordprocessingml/2006/main" xmlns:w14="http://schemas.microsoft.com/office/word/2010/wordml" xmlns:w15="http://schemas.microsoft.com/office/word/2012/wordml" xmlns:w16cex="http://schemas.microsoft.com/office/word/2018/wordml/cex" xmlns:w16cid="http://schemas.microsoft.com/office/word/2016/wordml/cid" xmlns:w16="http://schemas.microsoft.com/office/word/2018/wordml" xmlns:w16du="http://schemas.microsoft.com/office/word/2023/wordml/word16du" xmlns:w16sdtdh="http://schemas.microsoft.com/office/word/2020/wordml/sdtdatahash" xmlns:w16se="http://schemas.microsoft.com/office/word/2015/wordml/symex" xmlns:wpg="http://schemas.microsoft.com/office/word/2010/wordprocessingGroup" xmlns:wpi="http://schemas.microsoft.com/office/word/2010/wordprocessingInk" xmlns:wne="http://schemas.microsoft.com/office/word/2006/wordml" xmlns:wps="http://schemas.microsoft.com/office/word/2010/wordprocessingShape" mc:Ignorable="w14 w15 w16se w16cid w16 w16cex w16sdtdh w16du wp14">
   <w:body>
     <w:p>
       <w:pPr>
@@ -171,7 +171,7 @@
               </wp:anchor>
             </w:drawing>
           </mc:Choice>
-          <mc:Fallback xmlns:dgm="http://schemas.openxmlformats.org/drawingml/2006/diagram" xmlns:lc="http://schemas.openxmlformats.org/drawingml/2006/lockedCanvas" xmlns:c="http://schemas.openxmlformats.org/drawingml/2006/chart" xmlns:pic="http://schemas.openxmlformats.org/drawingml/2006/picture" xmlns:a="http://schemas.openxmlformats.org/drawingml/2006/main" xmlns:sl="http://schemas.openxmlformats.org/schemaLibrary/2006/main">
+          <mc:Fallback xmlns:sl="http://schemas.openxmlformats.org/schemaLibrary/2006/main" xmlns:a="http://schemas.openxmlformats.org/drawingml/2006/main" xmlns:pic="http://schemas.openxmlformats.org/drawingml/2006/picture" xmlns:c="http://schemas.openxmlformats.org/drawingml/2006/chart" xmlns:lc="http://schemas.openxmlformats.org/drawingml/2006/lockedCanvas" xmlns:dgm="http://schemas.openxmlformats.org/drawingml/2006/diagram">
             <w:drawing>
               <wp:anchor allowOverlap="1" behindDoc="1" distB="0" distT="0" distL="0" distR="0" hidden="0" layoutInCell="1" locked="0" relativeHeight="0" simplePos="0">
                 <wp:simplePos x="0" y="0"/>
@@ -223,7 +223,7 @@
           <w:szCs w:val="24"/>
         </w:rPr>
         <mc:AlternateContent>
-          <mc:Choice Requires="wpg">
+          <mc:Choice Requires="wps">
             <w:drawing>
               <wp:anchor distT="0" distB="0" distL="114300" distR="114300" simplePos="0" relativeHeight="251660288" behindDoc="0" locked="0" layoutInCell="1" hidden="0" allowOverlap="1" wp14:anchorId="215381D7" wp14:editId="1BA8DFBD">
                 <wp:simplePos x="0" y="0"/>
@@ -270,15 +270,47 @@
                                 <w:rFonts w:ascii="Lustria" w:eastAsia="Lustria" w:hAnsi="Lustria" w:cs="Lustria"/>
                                 <w:color w:val="000000"/>
                               </w:rPr>
-                              <w:t>${ijazah}/UNBL/SKPI/IX/2023</w:t>
+                              <w:t>${ijazah}/UNBL/SKPI</w:t>
                             </w:r>
-                          </w:p>
-                          <w:p>
-                            <w:pPr>
-                              <w:spacing w:after="0" w:line="273" w:lineRule="auto"/>
-                              <w:jc w:val="center"/>
-                              <w:textDirection w:val="btLr"/>
-                            </w:pPr>
+                            <w:r>
+                              <w:rPr>
+                                <w:rFonts w:ascii="Lustria" w:eastAsia="Lustria" w:hAnsi="Lustria" w:cs="Lustria"/>
+                                <w:color w:val="000000"/>
+                              </w:rPr>
+                              <w:t>/${</w:t>
+                            </w:r>
+                            <w:proofErr w:type="spellStart"/>
+                            <w:r>
+                              <w:rPr>
+                                <w:rFonts w:ascii="Lustria" w:eastAsia="Lustria" w:hAnsi="Lustria" w:cs="Lustria"/>
+                                <w:color w:val="000000"/>
+                              </w:rPr>
+                              <w:t>terbit_bulan</w:t>
+                            </w:r>
+                            <w:proofErr w:type="spellEnd"/>
+                            <w:r>
+                              <w:rPr>
+                                <w:rFonts w:ascii="Lustria" w:eastAsia="Lustria" w:hAnsi="Lustria" w:cs="Lustria"/>
+                                <w:color w:val="000000"/>
+                              </w:rPr>
+                              <w:t>}/${</w:t>
+                            </w:r>
+                            <w:proofErr w:type="spellStart"/>
+                            <w:r>
+                              <w:rPr>
+                                <w:rFonts w:ascii="Lustria" w:eastAsia="Lustria" w:hAnsi="Lustria" w:cs="Lustria"/>
+                                <w:color w:val="000000"/>
+                              </w:rPr>
+                              <w:t>terbit_tahun</w:t>
+                            </w:r>
+                            <w:proofErr w:type="spellEnd"/>
+                            <w:r>
+                              <w:rPr>
+                                <w:rFonts w:ascii="Lustria" w:eastAsia="Lustria" w:hAnsi="Lustria" w:cs="Lustria"/>
+                                <w:color w:val="000000"/>
+                              </w:rPr>
+                              <w:t>}</w:t>
+                            </w:r>
                           </w:p>
                         </w:txbxContent>
                       </wps:txbx>
@@ -291,47 +323,69 @@
               </wp:anchor>
             </w:drawing>
           </mc:Choice>
-          <mc:Fallback xmlns:dgm="http://schemas.openxmlformats.org/drawingml/2006/diagram" xmlns:lc="http://schemas.openxmlformats.org/drawingml/2006/lockedCanvas" xmlns:c="http://schemas.openxmlformats.org/drawingml/2006/chart" xmlns:pic="http://schemas.openxmlformats.org/drawingml/2006/picture" xmlns:a="http://schemas.openxmlformats.org/drawingml/2006/main" xmlns:sl="http://schemas.openxmlformats.org/schemaLibrary/2006/main">
-            <w:drawing>
-              <wp:anchor allowOverlap="1" behindDoc="0" distB="0" distT="0" distL="114300" distR="114300" hidden="0" layoutInCell="1" locked="0" relativeHeight="0" simplePos="0">
-                <wp:simplePos x="0" y="0"/>
-                <wp:positionH relativeFrom="page">
-                  <wp:posOffset>8689977</wp:posOffset>
-                </wp:positionH>
-                <wp:positionV relativeFrom="page">
-                  <wp:posOffset>151132</wp:posOffset>
-                </wp:positionV>
-                <wp:extent cx="4013835" cy="337185"/>
-                <wp:effectExtent b="0" l="0" r="0" t="0"/>
-                <wp:wrapNone/>
-                <wp:docPr id="51" name="image3.png"/>
-                <a:graphic>
-                  <a:graphicData uri="http://schemas.openxmlformats.org/drawingml/2006/picture">
-                    <pic:pic>
-                      <pic:nvPicPr>
-                        <pic:cNvPr id="0" name="image3.png"/>
-                        <pic:cNvPicPr preferRelativeResize="0"/>
-                      </pic:nvPicPr>
-                      <pic:blipFill>
-                        <a:blip r:embed="rId9"/>
-                        <a:srcRect/>
-                        <a:stretch>
-                          <a:fillRect/>
-                        </a:stretch>
-                      </pic:blipFill>
-                      <pic:spPr>
-                        <a:xfrm>
-                          <a:off x="0" y="0"/>
-                          <a:ext cx="4013835" cy="337185"/>
-                        </a:xfrm>
-                        <a:prstGeom prst="rect"/>
-                        <a:ln/>
-                      </pic:spPr>
-                    </pic:pic>
-                  </a:graphicData>
-                </a:graphic>
-              </wp:anchor>
-            </w:drawing>
+          <mc:Fallback>
+            <w:pict>
+              <v:rect w14:anchorId="215381D7" id="Rectangle 51" o:spid="_x0000_s1027" style="position:absolute;left:0;text-align:left;margin-left:684.25pt;margin-top:11.9pt;width:316.05pt;height:26.55pt;z-index:251660288;visibility:visible;mso-wrap-style:square;mso-wrap-distance-left:9pt;mso-wrap-distance-top:0;mso-wrap-distance-right:9pt;mso-wrap-distance-bottom:0;mso-position-horizontal:absolute;mso-position-horizontal-relative:page;mso-position-vertical:absolute;mso-position-vertical-relative:page;v-text-anchor:middle" o:gfxdata="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" fillcolor="white [3201]" stroked="f">
+                <v:textbox inset="2.53958mm,1.2694mm,2.53958mm,1.2694mm">
+                  <w:txbxContent>
+                    <w:p>
+                      <w:pPr>
+                        <w:spacing w:after="0" w:line="273" w:lineRule="auto"/>
+                        <w:jc w:val="right"/>
+                        <w:textDirection w:val="btLr"/>
+                      </w:pPr>
+                      <w:r>
+                        <w:rPr>
+                          <w:rFonts w:ascii="Lustria" w:eastAsia="Lustria" w:hAnsi="Lustria" w:cs="Lustria"/>
+                          <w:color w:val="000000"/>
+                        </w:rPr>
+                        <w:t>${ijazah}/UNBL/SKPI</w:t>
+                      </w:r>
+                      <w:r>
+                        <w:rPr>
+                          <w:rFonts w:ascii="Lustria" w:eastAsia="Lustria" w:hAnsi="Lustria" w:cs="Lustria"/>
+                          <w:color w:val="000000"/>
+                        </w:rPr>
+                        <w:t>/${</w:t>
+                      </w:r>
+                      <w:proofErr w:type="spellStart"/>
+                      <w:r>
+                        <w:rPr>
+                          <w:rFonts w:ascii="Lustria" w:eastAsia="Lustria" w:hAnsi="Lustria" w:cs="Lustria"/>
+                          <w:color w:val="000000"/>
+                        </w:rPr>
+                        <w:t>terbit_bulan</w:t>
+                      </w:r>
+                      <w:proofErr w:type="spellEnd"/>
+                      <w:r>
+                        <w:rPr>
+                          <w:rFonts w:ascii="Lustria" w:eastAsia="Lustria" w:hAnsi="Lustria" w:cs="Lustria"/>
+                          <w:color w:val="000000"/>
+                        </w:rPr>
+                        <w:t>}/${</w:t>
+                      </w:r>
+                      <w:proofErr w:type="spellStart"/>
+                      <w:r>
+                        <w:rPr>
+                          <w:rFonts w:ascii="Lustria" w:eastAsia="Lustria" w:hAnsi="Lustria" w:cs="Lustria"/>
+                          <w:color w:val="000000"/>
+                        </w:rPr>
+                        <w:t>terbit_tahun</w:t>
+                      </w:r>
+                      <w:proofErr w:type="spellEnd"/>
+                      <w:r>
+                        <w:rPr>
+                          <w:rFonts w:ascii="Lustria" w:eastAsia="Lustria" w:hAnsi="Lustria" w:cs="Lustria"/>
+                          <w:color w:val="000000"/>
+                        </w:rPr>
+                        <w:t>}</w:t>
+                      </w:r>
+                    </w:p>
+                  </w:txbxContent>
+                </v:textbox>
+                <w10:wrap anchorx="page" anchory="page"/>
+              </v:rect>
+            </w:pict>
           </mc:Fallback>
         </mc:AlternateContent>
       </w:r>
@@ -400,7 +454,7 @@
               </wp:anchor>
             </w:drawing>
           </mc:Choice>
-          <mc:Fallback xmlns:dgm="http://schemas.openxmlformats.org/drawingml/2006/diagram" xmlns:lc="http://schemas.openxmlformats.org/drawingml/2006/lockedCanvas" xmlns:c="http://schemas.openxmlformats.org/drawingml/2006/chart" xmlns:pic="http://schemas.openxmlformats.org/drawingml/2006/picture" xmlns:a="http://schemas.openxmlformats.org/drawingml/2006/main" xmlns:sl="http://schemas.openxmlformats.org/schemaLibrary/2006/main">
+          <mc:Fallback xmlns:sl="http://schemas.openxmlformats.org/schemaLibrary/2006/main" xmlns:a="http://schemas.openxmlformats.org/drawingml/2006/main" xmlns:pic="http://schemas.openxmlformats.org/drawingml/2006/picture" xmlns:c="http://schemas.openxmlformats.org/drawingml/2006/chart" xmlns:lc="http://schemas.openxmlformats.org/drawingml/2006/lockedCanvas" xmlns:dgm="http://schemas.openxmlformats.org/drawingml/2006/diagram">
             <w:drawing>
               <wp:anchor allowOverlap="1" behindDoc="0" distB="0" distT="0" distL="114300" distR="114300" hidden="0" layoutInCell="1" locked="0" relativeHeight="0" simplePos="0">
                 <wp:simplePos x="0" y="0"/>
@@ -1474,25 +1528,7 @@
                 <w:sz w:val="16"/>
                 <w:szCs w:val="16"/>
               </w:rPr>
-              <w:t>${</w:t>
-            </w:r>
-            <w:proofErr w:type="spellStart"/>
-            <w:r>
-              <w:rPr>
-                <w:rFonts w:ascii="Times New Roman" w:eastAsia="Times New Roman" w:hAnsi="Times New Roman"/>
-                <w:sz w:val="16"/>
-                <w:szCs w:val="16"/>
-              </w:rPr>
-              <w:t>nim</w:t>
-            </w:r>
-            <w:proofErr w:type="spellEnd"/>
-            <w:r>
-              <w:rPr>
-                <w:rFonts w:ascii="Times New Roman" w:eastAsia="Times New Roman" w:hAnsi="Times New Roman"/>
-                <w:sz w:val="16"/>
-                <w:szCs w:val="16"/>
-              </w:rPr>
-              <w:t>}</w:t>
+              <w:t>${nim}</w:t>
             </w:r>
           </w:p>
         </w:tc>
@@ -2987,7 +3023,25 @@
                 <w:sz w:val="16"/>
                 <w:szCs w:val="16"/>
               </w:rPr>
-              <w:t xml:space="preserve">Program Studi : Baik </w:t>
+              <w:t xml:space="preserve">Program </w:t>
+            </w:r>
+            <w:proofErr w:type="gramStart"/>
+            <w:r>
+              <w:rPr>
+                <w:rFonts w:ascii="Times New Roman" w:eastAsia="Times New Roman" w:hAnsi="Times New Roman"/>
+                <w:sz w:val="16"/>
+                <w:szCs w:val="16"/>
+              </w:rPr>
+              <w:t>Studi :</w:t>
+            </w:r>
+            <w:proofErr w:type="gramEnd"/>
+            <w:r>
+              <w:rPr>
+                <w:rFonts w:ascii="Times New Roman" w:eastAsia="Times New Roman" w:hAnsi="Times New Roman"/>
+                <w:sz w:val="16"/>
+                <w:szCs w:val="16"/>
+              </w:rPr>
+              <w:t xml:space="preserve"> Baik </w:t>
             </w:r>
           </w:p>
           <w:p>
@@ -3000,6 +3054,7 @@
               <w:t xml:space="preserve">(SK LAM PT Kes </w:t>
             </w:r>
             <w:proofErr w:type="spellStart"/>
+            <w:proofErr w:type="gramStart"/>
             <w:r>
               <w:rPr>
                 <w:rFonts w:ascii="Times New Roman" w:eastAsia="Times New Roman" w:hAnsi="Times New Roman"/>
@@ -3015,7 +3070,16 @@
                 <w:sz w:val="16"/>
                 <w:szCs w:val="16"/>
               </w:rPr>
-              <w:t xml:space="preserve"> : 0742/LAM-PTKes/</w:t>
+              <w:t xml:space="preserve"> :</w:t>
+            </w:r>
+            <w:proofErr w:type="gramEnd"/>
+            <w:r>
+              <w:rPr>
+                <w:rFonts w:ascii="Times New Roman" w:eastAsia="Times New Roman" w:hAnsi="Times New Roman"/>
+                <w:sz w:val="16"/>
+                <w:szCs w:val="16"/>
+              </w:rPr>
+              <w:t xml:space="preserve"> 0742/LAM-PTKes/</w:t>
             </w:r>
             <w:proofErr w:type="spellStart"/>
             <w:r>
@@ -3485,7 +3549,25 @@
                 <w:sz w:val="16"/>
                 <w:szCs w:val="16"/>
               </w:rPr>
-              <w:t>A= 4; B+ = 3,5; B= 3; C+=2,5; C=2 ; D+ = 1,5; D=1; E=0</w:t>
+              <w:t>A= 4; B+ = 3,5; B= 3; C+=2,5; C=</w:t>
+            </w:r>
+            <w:proofErr w:type="gramStart"/>
+            <w:r>
+              <w:rPr>
+                <w:rFonts w:ascii="Times New Roman" w:eastAsia="Times New Roman" w:hAnsi="Times New Roman"/>
+                <w:sz w:val="16"/>
+                <w:szCs w:val="16"/>
+              </w:rPr>
+              <w:t>2 ;</w:t>
+            </w:r>
+            <w:proofErr w:type="gramEnd"/>
+            <w:r>
+              <w:rPr>
+                <w:rFonts w:ascii="Times New Roman" w:eastAsia="Times New Roman" w:hAnsi="Times New Roman"/>
+                <w:sz w:val="16"/>
+                <w:szCs w:val="16"/>
+              </w:rPr>
+              <w:t xml:space="preserve"> D+ = 1,5; D=1; E=0</w:t>
             </w:r>
           </w:p>
         </w:tc>
@@ -4403,25 +4485,7 @@
                 <w:sz w:val="16"/>
                 <w:szCs w:val="16"/>
               </w:rPr>
-              <w:t xml:space="preserve">, </w:t>
-            </w:r>
-            <w:proofErr w:type="spellStart"/>
-            <w:r>
-              <w:rPr>
-                <w:rFonts w:ascii="Times New Roman" w:eastAsia="Times New Roman" w:hAnsi="Times New Roman"/>
-                <w:sz w:val="16"/>
-                <w:szCs w:val="16"/>
-              </w:rPr>
-              <w:t>norma</w:t>
-            </w:r>
-            <w:proofErr w:type="spellEnd"/>
-            <w:r>
-              <w:rPr>
-                <w:rFonts w:ascii="Times New Roman" w:eastAsia="Times New Roman" w:hAnsi="Times New Roman"/>
-                <w:sz w:val="16"/>
-                <w:szCs w:val="16"/>
-              </w:rPr>
-              <w:t xml:space="preserve">, dan </w:t>
+              <w:t xml:space="preserve">, norma, dan </w:t>
             </w:r>
             <w:proofErr w:type="spellStart"/>
             <w:r>
@@ -6031,6 +6095,7 @@
               <w:t xml:space="preserve">Mampu </w:t>
             </w:r>
             <w:proofErr w:type="spellStart"/>
+            <w:proofErr w:type="gramStart"/>
             <w:r>
               <w:rPr>
                 <w:rFonts w:ascii="Times New Roman" w:eastAsia="Times New Roman" w:hAnsi="Times New Roman"/>
@@ -6058,6 +6123,7 @@
               <w:t>terhadap</w:t>
             </w:r>
             <w:proofErr w:type="spellEnd"/>
+            <w:proofErr w:type="gramEnd"/>
             <w:r>
               <w:rPr>
                 <w:rFonts w:ascii="Times New Roman" w:eastAsia="Times New Roman" w:hAnsi="Times New Roman"/>
@@ -6915,6 +6981,7 @@
               <w:t xml:space="preserve"> </w:t>
             </w:r>
             <w:proofErr w:type="spellStart"/>
+            <w:proofErr w:type="gramStart"/>
             <w:r>
               <w:rPr>
                 <w:rFonts w:ascii="Times New Roman" w:eastAsia="Times New Roman" w:hAnsi="Times New Roman"/>
@@ -6942,6 +7009,7 @@
               <w:t>pelayanan</w:t>
             </w:r>
             <w:proofErr w:type="spellEnd"/>
+            <w:proofErr w:type="gramEnd"/>
             <w:r>
               <w:rPr>
                 <w:rFonts w:ascii="Times New Roman" w:eastAsia="Times New Roman" w:hAnsi="Times New Roman"/>
@@ -9722,6 +9790,7 @@
               <w:t xml:space="preserve"> </w:t>
             </w:r>
             <w:proofErr w:type="spellStart"/>
+            <w:proofErr w:type="gramStart"/>
             <w:r>
               <w:rPr>
                 <w:rFonts w:ascii="Times New Roman" w:eastAsia="Times New Roman" w:hAnsi="Times New Roman"/>
@@ -9749,6 +9818,7 @@
               <w:t>vaksin</w:t>
             </w:r>
             <w:proofErr w:type="spellEnd"/>
+            <w:proofErr w:type="gramEnd"/>
             <w:r>
               <w:rPr>
                 <w:rFonts w:ascii="Times New Roman" w:eastAsia="Times New Roman" w:hAnsi="Times New Roman"/>
@@ -11379,7 +11449,25 @@
                 <w:sz w:val="16"/>
                 <w:szCs w:val="16"/>
               </w:rPr>
-              <w:t>${no2}${</w:t>
+              <w:t>${no</w:t>
+            </w:r>
+            <w:proofErr w:type="gramStart"/>
+            <w:r>
+              <w:rPr>
+                <w:rFonts w:ascii="Times New Roman" w:eastAsia="Times New Roman" w:hAnsi="Times New Roman"/>
+                <w:sz w:val="16"/>
+                <w:szCs w:val="16"/>
+              </w:rPr>
+              <w:t>2}$</w:t>
+            </w:r>
+            <w:proofErr w:type="gramEnd"/>
+            <w:r>
+              <w:rPr>
+                <w:rFonts w:ascii="Times New Roman" w:eastAsia="Times New Roman" w:hAnsi="Times New Roman"/>
+                <w:sz w:val="16"/>
+                <w:szCs w:val="16"/>
+              </w:rPr>
+              <w:t>{</w:t>
             </w:r>
             <w:proofErr w:type="spellStart"/>
             <w:r>
@@ -11584,7 +11672,25 @@
                 <w:sz w:val="16"/>
                 <w:szCs w:val="16"/>
               </w:rPr>
-              <w:t>${no3}${</w:t>
+              <w:t>${no</w:t>
+            </w:r>
+            <w:proofErr w:type="gramStart"/>
+            <w:r>
+              <w:rPr>
+                <w:rFonts w:ascii="Times New Roman" w:eastAsia="Times New Roman" w:hAnsi="Times New Roman"/>
+                <w:sz w:val="16"/>
+                <w:szCs w:val="16"/>
+              </w:rPr>
+              <w:t>3}$</w:t>
+            </w:r>
+            <w:proofErr w:type="gramEnd"/>
+            <w:r>
+              <w:rPr>
+                <w:rFonts w:ascii="Times New Roman" w:eastAsia="Times New Roman" w:hAnsi="Times New Roman"/>
+                <w:sz w:val="16"/>
+                <w:szCs w:val="16"/>
+              </w:rPr>
+              <w:t>{</w:t>
             </w:r>
             <w:proofErr w:type="spellStart"/>
             <w:r>
@@ -11771,7 +11877,25 @@
                 <w:sz w:val="16"/>
                 <w:szCs w:val="16"/>
               </w:rPr>
-              <w:t>${no4}${</w:t>
+              <w:t>${no</w:t>
+            </w:r>
+            <w:proofErr w:type="gramStart"/>
+            <w:r>
+              <w:rPr>
+                <w:rFonts w:ascii="Times New Roman" w:eastAsia="Times New Roman" w:hAnsi="Times New Roman"/>
+                <w:sz w:val="16"/>
+                <w:szCs w:val="16"/>
+              </w:rPr>
+              <w:t>4}$</w:t>
+            </w:r>
+            <w:proofErr w:type="gramEnd"/>
+            <w:r>
+              <w:rPr>
+                <w:rFonts w:ascii="Times New Roman" w:eastAsia="Times New Roman" w:hAnsi="Times New Roman"/>
+                <w:sz w:val="16"/>
+                <w:szCs w:val="16"/>
+              </w:rPr>
+              <w:t>{</w:t>
             </w:r>
             <w:proofErr w:type="spellStart"/>
             <w:r>
@@ -11969,12 +12093,15 @@
         </w:pBdr>
         <w:spacing w:after="0" w:line="14" w:lineRule="auto"/>
       </w:pPr>
+      <w:r>
+        <w:t xml:space="preserve"> </w:t>
+      </w:r>
     </w:p>
     <w:tbl>
       <w:tblPr>
         <w:tblStyle w:val="afffa"/>
-        <w:tblW w:w="4020" w:type="dxa"/>
-        <w:tblInd w:w="5750" w:type="dxa"/>
+        <w:tblW w:w="4111" w:type="dxa"/>
+        <w:tblInd w:w="5670" w:type="dxa"/>
         <w:tblBorders>
           <w:top w:val="single" w:sz="4" w:space="0" w:color="000000"/>
           <w:left w:val="single" w:sz="4" w:space="0" w:color="000000"/>
@@ -11987,12 +12114,12 @@
         <w:tblLook w:val="0400" w:firstRow="0" w:lastRow="0" w:firstColumn="0" w:lastColumn="0" w:noHBand="0" w:noVBand="1"/>
       </w:tblPr>
       <w:tblGrid>
-        <w:gridCol w:w="4020"/>
+        <w:gridCol w:w="4111"/>
       </w:tblGrid>
       <w:tr>
         <w:tc>
           <w:tcPr>
-            <w:tcW w:w="4020" w:type="dxa"/>
+            <w:tcW w:w="4111" w:type="dxa"/>
             <w:tcBorders>
               <w:top w:val="nil"/>
               <w:left w:val="nil"/>
@@ -12019,7 +12146,27 @@
               <w:rPr>
                 <w:rFonts w:ascii="Times New Roman" w:eastAsia="Times New Roman" w:hAnsi="Times New Roman"/>
               </w:rPr>
-              <w:t>, 10 Oktober 2023</w:t>
+              <w:t xml:space="preserve">, </w:t>
+            </w:r>
+            <w:r>
+              <w:rPr>
+                <w:rFonts w:ascii="Times New Roman" w:eastAsia="Times New Roman" w:hAnsi="Times New Roman"/>
+              </w:rPr>
+              <w:t>${</w:t>
+            </w:r>
+            <w:proofErr w:type="spellStart"/>
+            <w:r>
+              <w:rPr>
+                <w:rFonts w:ascii="Times New Roman" w:eastAsia="Times New Roman" w:hAnsi="Times New Roman"/>
+              </w:rPr>
+              <w:t>ttd</w:t>
+            </w:r>
+            <w:proofErr w:type="spellEnd"/>
+            <w:r>
+              <w:rPr>
+                <w:rFonts w:ascii="Times New Roman" w:eastAsia="Times New Roman" w:hAnsi="Times New Roman"/>
+              </w:rPr>
+              <w:t>}</w:t>
             </w:r>
           </w:p>
           <w:p>
@@ -12074,7 +12221,7 @@
         </w:trPr>
         <w:tc>
           <w:tcPr>
-            <w:tcW w:w="4020" w:type="dxa"/>
+            <w:tcW w:w="4111" w:type="dxa"/>
             <w:tcBorders>
               <w:top w:val="nil"/>
               <w:left w:val="nil"/>
@@ -12094,7 +12241,7 @@
       <w:tr>
         <w:tc>
           <w:tcPr>
-            <w:tcW w:w="4020" w:type="dxa"/>
+            <w:tcW w:w="4111" w:type="dxa"/>
             <w:tcBorders>
               <w:top w:val="nil"/>
               <w:left w:val="nil"/>
@@ -12120,6 +12267,7 @@
           </w:p>
           <w:p>
             <w:pPr>
+              <w:ind w:left="-105" w:right="-196"/>
               <w:jc w:val="center"/>
               <w:rPr>
                 <w:rFonts w:ascii="Times New Roman" w:eastAsia="Times New Roman" w:hAnsi="Times New Roman"/>
@@ -12131,38 +12279,36 @@
                 <w:rFonts w:ascii="Times New Roman" w:eastAsia="Times New Roman" w:hAnsi="Times New Roman"/>
                 <w:u w:val="single"/>
               </w:rPr>
-              <w:t xml:space="preserve">apt. Revita </w:t>
-            </w:r>
-            <w:proofErr w:type="spellStart"/>
+              <w:t>Muhammad Hidayatullah</w:t>
+            </w:r>
             <w:r>
               <w:rPr>
                 <w:rFonts w:ascii="Times New Roman" w:eastAsia="Times New Roman" w:hAnsi="Times New Roman"/>
                 <w:u w:val="single"/>
               </w:rPr>
-              <w:t>Saputri</w:t>
-            </w:r>
-            <w:proofErr w:type="spellEnd"/>
-            <w:r>
+              <w:t>, S. Farm., M. Farm.</w:t>
+            </w:r>
+          </w:p>
+          <w:p>
+            <w:pPr>
+              <w:jc w:val="center"/>
               <w:rPr>
                 <w:rFonts w:ascii="Times New Roman" w:eastAsia="Times New Roman" w:hAnsi="Times New Roman"/>
                 <w:u w:val="single"/>
               </w:rPr>
-              <w:t>, S. Farm., M. Farm.</w:t>
-            </w:r>
-          </w:p>
-          <w:p>
-            <w:pPr>
-              <w:jc w:val="center"/>
-              <w:rPr>
-                <w:rFonts w:ascii="Times New Roman" w:eastAsia="Times New Roman" w:hAnsi="Times New Roman"/>
-                <w:u w:val="single"/>
-              </w:rPr>
-            </w:pPr>
-            <w:r>
-              <w:rPr>
-                <w:rFonts w:ascii="Times New Roman" w:eastAsia="Times New Roman" w:hAnsi="Times New Roman"/>
-              </w:rPr>
-              <w:t>NIK. 010413042</w:t>
+            </w:pPr>
+            <w:r>
+              <w:rPr>
+                <w:rFonts w:ascii="Times New Roman" w:eastAsia="Times New Roman" w:hAnsi="Times New Roman"/>
+              </w:rPr>
+              <w:t xml:space="preserve">NIK. </w:t>
+            </w:r>
+            <w:r>
+              <w:rPr>
+                <w:rFonts w:ascii="Times New Roman" w:eastAsia="Times New Roman" w:hAnsi="Times New Roman"/>
+                <w:color w:val="FF0000"/>
+              </w:rPr>
+              <w:t>010413042</w:t>
             </w:r>
           </w:p>
         </w:tc>
@@ -12187,7 +12333,7 @@
 </file>
 
 <file path=word/endnotes.xml><?xml version="1.0" encoding="utf-8"?>
-<w:endnotes xmlns:wpc="http://schemas.microsoft.com/office/word/2010/wordprocessingCanvas" xmlns:cx="http://schemas.microsoft.com/office/drawing/2014/chartex" xmlns:cx1="http://schemas.microsoft.com/office/drawing/2015/9/8/chartex" xmlns:cx2="http://schemas.microsoft.com/office/drawing/2015/10/21/chartex" xmlns:cx3="http://schemas.microsoft.com/office/drawing/2016/5/9/chartex" xmlns:cx4="http://schemas.microsoft.com/office/drawing/2016/5/10/chartex" xmlns:cx5="http://schemas.microsoft.com/office/drawing/2016/5/11/chartex" xmlns:cx6="http://schemas.microsoft.com/office/drawing/2016/5/12/chartex" xmlns:cx7="http://schemas.microsoft.com/office/drawing/2016/5/13/chartex" xmlns:cx8="http://schemas.microsoft.com/office/drawing/2016/5/14/chartex" xmlns:mc="http://schemas.openxmlformats.org/markup-compatibility/2006" xmlns:aink="http://schemas.microsoft.com/office/drawing/2016/ink" xmlns:am3d="http://schemas.microsoft.com/office/drawing/2017/model3d" xmlns:o="urn:schemas-microsoft-com:office:office" xmlns:oel="http://schemas.microsoft.com/office/2019/extlst" xmlns:r="http://schemas.openxmlformats.org/officeDocument/2006/relationships" xmlns:m="http://schemas.openxmlformats.org/officeDocument/2006/math" xmlns:v="urn:schemas-microsoft-com:vml" xmlns:wp14="http://schemas.microsoft.com/office/word/2010/wordprocessingDrawing" xmlns:wp="http://schemas.openxmlformats.org/drawingml/2006/wordprocessingDrawing" xmlns:w10="urn:schemas-microsoft-com:office:word" xmlns:w="http://schemas.openxmlformats.org/wordprocessingml/2006/main" xmlns:w14="http://schemas.microsoft.com/office/word/2010/wordml" xmlns:w15="http://schemas.microsoft.com/office/word/2012/wordml" xmlns:w16cex="http://schemas.microsoft.com/office/word/2018/wordml/cex" xmlns:w16cid="http://schemas.microsoft.com/office/word/2016/wordml/cid" xmlns:w16="http://schemas.microsoft.com/office/word/2018/wordml" xmlns:w16sdtdh="http://schemas.microsoft.com/office/word/2020/wordml/sdtdatahash" xmlns:w16se="http://schemas.microsoft.com/office/word/2015/wordml/symex" xmlns:wpg="http://schemas.microsoft.com/office/word/2010/wordprocessingGroup" xmlns:wpi="http://schemas.microsoft.com/office/word/2010/wordprocessingInk" xmlns:wne="http://schemas.microsoft.com/office/word/2006/wordml" xmlns:wps="http://schemas.microsoft.com/office/word/2010/wordprocessingShape" mc:Ignorable="w14 w15 w16se w16cid w16 w16cex w16sdtdh wp14">
+<w:endnotes xmlns:wpc="http://schemas.microsoft.com/office/word/2010/wordprocessingCanvas" xmlns:cx="http://schemas.microsoft.com/office/drawing/2014/chartex" xmlns:cx1="http://schemas.microsoft.com/office/drawing/2015/9/8/chartex" xmlns:cx2="http://schemas.microsoft.com/office/drawing/2015/10/21/chartex" xmlns:cx3="http://schemas.microsoft.com/office/drawing/2016/5/9/chartex" xmlns:cx4="http://schemas.microsoft.com/office/drawing/2016/5/10/chartex" xmlns:cx5="http://schemas.microsoft.com/office/drawing/2016/5/11/chartex" xmlns:cx6="http://schemas.microsoft.com/office/drawing/2016/5/12/chartex" xmlns:cx7="http://schemas.microsoft.com/office/drawing/2016/5/13/chartex" xmlns:cx8="http://schemas.microsoft.com/office/drawing/2016/5/14/chartex" xmlns:mc="http://schemas.openxmlformats.org/markup-compatibility/2006" xmlns:aink="http://schemas.microsoft.com/office/drawing/2016/ink" xmlns:am3d="http://schemas.microsoft.com/office/drawing/2017/model3d" xmlns:o="urn:schemas-microsoft-com:office:office" xmlns:oel="http://schemas.microsoft.com/office/2019/extlst" xmlns:r="http://schemas.openxmlformats.org/officeDocument/2006/relationships" xmlns:m="http://schemas.openxmlformats.org/officeDocument/2006/math" xmlns:v="urn:schemas-microsoft-com:vml" xmlns:wp14="http://schemas.microsoft.com/office/word/2010/wordprocessingDrawing" xmlns:wp="http://schemas.openxmlformats.org/drawingml/2006/wordprocessingDrawing" xmlns:w10="urn:schemas-microsoft-com:office:word" xmlns:w="http://schemas.openxmlformats.org/wordprocessingml/2006/main" xmlns:w14="http://schemas.microsoft.com/office/word/2010/wordml" xmlns:w15="http://schemas.microsoft.com/office/word/2012/wordml" xmlns:w16cex="http://schemas.microsoft.com/office/word/2018/wordml/cex" xmlns:w16cid="http://schemas.microsoft.com/office/word/2016/wordml/cid" xmlns:w16="http://schemas.microsoft.com/office/word/2018/wordml" xmlns:w16du="http://schemas.microsoft.com/office/word/2023/wordml/word16du" xmlns:w16sdtdh="http://schemas.microsoft.com/office/word/2020/wordml/sdtdatahash" xmlns:w16se="http://schemas.microsoft.com/office/word/2015/wordml/symex" xmlns:wpg="http://schemas.microsoft.com/office/word/2010/wordprocessingGroup" xmlns:wpi="http://schemas.microsoft.com/office/word/2010/wordprocessingInk" xmlns:wne="http://schemas.microsoft.com/office/word/2006/wordml" xmlns:wps="http://schemas.microsoft.com/office/word/2010/wordprocessingShape" mc:Ignorable="w14 w15 w16se w16cid w16 w16cex w16sdtdh w16du wp14">
   <w:endnote w:type="separator" w:id="-1">
     <w:p>
       <w:pPr>
@@ -12212,7 +12358,7 @@
 </file>
 
 <file path=word/footer1.xml><?xml version="1.0" encoding="utf-8"?>
-<w:ftr xmlns:wpc="http://schemas.microsoft.com/office/word/2010/wordprocessingCanvas" xmlns:cx="http://schemas.microsoft.com/office/drawing/2014/chartex" xmlns:cx1="http://schemas.microsoft.com/office/drawing/2015/9/8/chartex" xmlns:cx2="http://schemas.microsoft.com/office/drawing/2015/10/21/chartex" xmlns:cx3="http://schemas.microsoft.com/office/drawing/2016/5/9/chartex" xmlns:cx4="http://schemas.microsoft.com/office/drawing/2016/5/10/chartex" xmlns:cx5="http://schemas.microsoft.com/office/drawing/2016/5/11/chartex" xmlns:cx6="http://schemas.microsoft.com/office/drawing/2016/5/12/chartex" xmlns:cx7="http://schemas.microsoft.com/office/drawing/2016/5/13/chartex" xmlns:cx8="http://schemas.microsoft.com/office/drawing/2016/5/14/chartex" xmlns:mc="http://schemas.openxmlformats.org/markup-compatibility/2006" xmlns:aink="http://schemas.microsoft.com/office/drawing/2016/ink" xmlns:am3d="http://schemas.microsoft.com/office/drawing/2017/model3d" xmlns:o="urn:schemas-microsoft-com:office:office" xmlns:oel="http://schemas.microsoft.com/office/2019/extlst" xmlns:r="http://schemas.openxmlformats.org/officeDocument/2006/relationships" xmlns:m="http://schemas.openxmlformats.org/officeDocument/2006/math" xmlns:v="urn:schemas-microsoft-com:vml" xmlns:wp14="http://schemas.microsoft.com/office/word/2010/wordprocessingDrawing" xmlns:wp="http://schemas.openxmlformats.org/drawingml/2006/wordprocessingDrawing" xmlns:w10="urn:schemas-microsoft-com:office:word" xmlns:w="http://schemas.openxmlformats.org/wordprocessingml/2006/main" xmlns:w14="http://schemas.microsoft.com/office/word/2010/wordml" xmlns:w15="http://schemas.microsoft.com/office/word/2012/wordml" xmlns:w16cex="http://schemas.microsoft.com/office/word/2018/wordml/cex" xmlns:w16cid="http://schemas.microsoft.com/office/word/2016/wordml/cid" xmlns:w16="http://schemas.microsoft.com/office/word/2018/wordml" xmlns:w16sdtdh="http://schemas.microsoft.com/office/word/2020/wordml/sdtdatahash" xmlns:w16se="http://schemas.microsoft.com/office/word/2015/wordml/symex" xmlns:wpg="http://schemas.microsoft.com/office/word/2010/wordprocessingGroup" xmlns:wpi="http://schemas.microsoft.com/office/word/2010/wordprocessingInk" xmlns:wne="http://schemas.microsoft.com/office/word/2006/wordml" xmlns:wps="http://schemas.microsoft.com/office/word/2010/wordprocessingShape" mc:Ignorable="w14 w15 w16se w16cid w16 w16cex w16sdtdh wp14">
+<w:ftr xmlns:wpc="http://schemas.microsoft.com/office/word/2010/wordprocessingCanvas" xmlns:cx="http://schemas.microsoft.com/office/drawing/2014/chartex" xmlns:cx1="http://schemas.microsoft.com/office/drawing/2015/9/8/chartex" xmlns:cx2="http://schemas.microsoft.com/office/drawing/2015/10/21/chartex" xmlns:cx3="http://schemas.microsoft.com/office/drawing/2016/5/9/chartex" xmlns:cx4="http://schemas.microsoft.com/office/drawing/2016/5/10/chartex" xmlns:cx5="http://schemas.microsoft.com/office/drawing/2016/5/11/chartex" xmlns:cx6="http://schemas.microsoft.com/office/drawing/2016/5/12/chartex" xmlns:cx7="http://schemas.microsoft.com/office/drawing/2016/5/13/chartex" xmlns:cx8="http://schemas.microsoft.com/office/drawing/2016/5/14/chartex" xmlns:mc="http://schemas.openxmlformats.org/markup-compatibility/2006" xmlns:aink="http://schemas.microsoft.com/office/drawing/2016/ink" xmlns:am3d="http://schemas.microsoft.com/office/drawing/2017/model3d" xmlns:o="urn:schemas-microsoft-com:office:office" xmlns:oel="http://schemas.microsoft.com/office/2019/extlst" xmlns:r="http://schemas.openxmlformats.org/officeDocument/2006/relationships" xmlns:m="http://schemas.openxmlformats.org/officeDocument/2006/math" xmlns:v="urn:schemas-microsoft-com:vml" xmlns:wp14="http://schemas.microsoft.com/office/word/2010/wordprocessingDrawing" xmlns:wp="http://schemas.openxmlformats.org/drawingml/2006/wordprocessingDrawing" xmlns:w10="urn:schemas-microsoft-com:office:word" xmlns:w="http://schemas.openxmlformats.org/wordprocessingml/2006/main" xmlns:w14="http://schemas.microsoft.com/office/word/2010/wordml" xmlns:w15="http://schemas.microsoft.com/office/word/2012/wordml" xmlns:w16cex="http://schemas.microsoft.com/office/word/2018/wordml/cex" xmlns:w16cid="http://schemas.microsoft.com/office/word/2016/wordml/cid" xmlns:w16="http://schemas.microsoft.com/office/word/2018/wordml" xmlns:w16du="http://schemas.microsoft.com/office/word/2023/wordml/word16du" xmlns:w16sdtdh="http://schemas.microsoft.com/office/word/2020/wordml/sdtdatahash" xmlns:w16se="http://schemas.microsoft.com/office/word/2015/wordml/symex" xmlns:wpg="http://schemas.microsoft.com/office/word/2010/wordprocessingGroup" xmlns:wpi="http://schemas.microsoft.com/office/word/2010/wordprocessingInk" xmlns:wne="http://schemas.microsoft.com/office/word/2006/wordml" xmlns:wps="http://schemas.microsoft.com/office/word/2010/wordprocessingShape" mc:Ignorable="w14 w15 w16se w16cid w16 w16cex w16sdtdh w16du wp14">
   <w:p>
     <w:pPr>
       <w:pBdr>
@@ -12236,7 +12382,7 @@
 </file>
 
 <file path=word/footer2.xml><?xml version="1.0" encoding="utf-8"?>
-<w:ftr xmlns:wpc="http://schemas.microsoft.com/office/word/2010/wordprocessingCanvas" xmlns:cx="http://schemas.microsoft.com/office/drawing/2014/chartex" xmlns:cx1="http://schemas.microsoft.com/office/drawing/2015/9/8/chartex" xmlns:cx2="http://schemas.microsoft.com/office/drawing/2015/10/21/chartex" xmlns:cx3="http://schemas.microsoft.com/office/drawing/2016/5/9/chartex" xmlns:cx4="http://schemas.microsoft.com/office/drawing/2016/5/10/chartex" xmlns:cx5="http://schemas.microsoft.com/office/drawing/2016/5/11/chartex" xmlns:cx6="http://schemas.microsoft.com/office/drawing/2016/5/12/chartex" xmlns:cx7="http://schemas.microsoft.com/office/drawing/2016/5/13/chartex" xmlns:cx8="http://schemas.microsoft.com/office/drawing/2016/5/14/chartex" xmlns:mc="http://schemas.openxmlformats.org/markup-compatibility/2006" xmlns:aink="http://schemas.microsoft.com/office/drawing/2016/ink" xmlns:am3d="http://schemas.microsoft.com/office/drawing/2017/model3d" xmlns:o="urn:schemas-microsoft-com:office:office" xmlns:oel="http://schemas.microsoft.com/office/2019/extlst" xmlns:r="http://schemas.openxmlformats.org/officeDocument/2006/relationships" xmlns:m="http://schemas.openxmlformats.org/officeDocument/2006/math" xmlns:v="urn:schemas-microsoft-com:vml" xmlns:wp14="http://schemas.microsoft.com/office/word/2010/wordprocessingDrawing" xmlns:wp="http://schemas.openxmlformats.org/drawingml/2006/wordprocessingDrawing" xmlns:w10="urn:schemas-microsoft-com:office:word" xmlns:w="http://schemas.openxmlformats.org/wordprocessingml/2006/main" xmlns:w14="http://schemas.microsoft.com/office/word/2010/wordml" xmlns:w15="http://schemas.microsoft.com/office/word/2012/wordml" xmlns:w16cex="http://schemas.microsoft.com/office/word/2018/wordml/cex" xmlns:w16cid="http://schemas.microsoft.com/office/word/2016/wordml/cid" xmlns:w16="http://schemas.microsoft.com/office/word/2018/wordml" xmlns:w16sdtdh="http://schemas.microsoft.com/office/word/2020/wordml/sdtdatahash" xmlns:w16se="http://schemas.microsoft.com/office/word/2015/wordml/symex" xmlns:wpg="http://schemas.microsoft.com/office/word/2010/wordprocessingGroup" xmlns:wpi="http://schemas.microsoft.com/office/word/2010/wordprocessingInk" xmlns:wne="http://schemas.microsoft.com/office/word/2006/wordml" xmlns:wps="http://schemas.microsoft.com/office/word/2010/wordprocessingShape" mc:Ignorable="w14 w15 w16se w16cid w16 w16cex w16sdtdh wp14">
+<w:ftr xmlns:wpc="http://schemas.microsoft.com/office/word/2010/wordprocessingCanvas" xmlns:cx="http://schemas.microsoft.com/office/drawing/2014/chartex" xmlns:cx1="http://schemas.microsoft.com/office/drawing/2015/9/8/chartex" xmlns:cx2="http://schemas.microsoft.com/office/drawing/2015/10/21/chartex" xmlns:cx3="http://schemas.microsoft.com/office/drawing/2016/5/9/chartex" xmlns:cx4="http://schemas.microsoft.com/office/drawing/2016/5/10/chartex" xmlns:cx5="http://schemas.microsoft.com/office/drawing/2016/5/11/chartex" xmlns:cx6="http://schemas.microsoft.com/office/drawing/2016/5/12/chartex" xmlns:cx7="http://schemas.microsoft.com/office/drawing/2016/5/13/chartex" xmlns:cx8="http://schemas.microsoft.com/office/drawing/2016/5/14/chartex" xmlns:mc="http://schemas.openxmlformats.org/markup-compatibility/2006" xmlns:aink="http://schemas.microsoft.com/office/drawing/2016/ink" xmlns:am3d="http://schemas.microsoft.com/office/drawing/2017/model3d" xmlns:o="urn:schemas-microsoft-com:office:office" xmlns:oel="http://schemas.microsoft.com/office/2019/extlst" xmlns:r="http://schemas.openxmlformats.org/officeDocument/2006/relationships" xmlns:m="http://schemas.openxmlformats.org/officeDocument/2006/math" xmlns:v="urn:schemas-microsoft-com:vml" xmlns:wp14="http://schemas.microsoft.com/office/word/2010/wordprocessingDrawing" xmlns:wp="http://schemas.openxmlformats.org/drawingml/2006/wordprocessingDrawing" xmlns:w10="urn:schemas-microsoft-com:office:word" xmlns:w="http://schemas.openxmlformats.org/wordprocessingml/2006/main" xmlns:w14="http://schemas.microsoft.com/office/word/2010/wordml" xmlns:w15="http://schemas.microsoft.com/office/word/2012/wordml" xmlns:w16cex="http://schemas.microsoft.com/office/word/2018/wordml/cex" xmlns:w16cid="http://schemas.microsoft.com/office/word/2016/wordml/cid" xmlns:w16="http://schemas.microsoft.com/office/word/2018/wordml" xmlns:w16du="http://schemas.microsoft.com/office/word/2023/wordml/word16du" xmlns:w16sdtdh="http://schemas.microsoft.com/office/word/2020/wordml/sdtdatahash" xmlns:w16se="http://schemas.microsoft.com/office/word/2015/wordml/symex" xmlns:wpg="http://schemas.microsoft.com/office/word/2010/wordprocessingGroup" xmlns:wpi="http://schemas.microsoft.com/office/word/2010/wordprocessingInk" xmlns:wne="http://schemas.microsoft.com/office/word/2006/wordml" xmlns:wps="http://schemas.microsoft.com/office/word/2010/wordprocessingShape" mc:Ignorable="w14 w15 w16se w16cid w16 w16cex w16sdtdh w16du wp14">
   <w:p>
     <w:pPr>
       <w:pBdr>
@@ -12267,7 +12413,7 @@
 </file>
 
 <file path=word/footer3.xml><?xml version="1.0" encoding="utf-8"?>
-<w:ftr xmlns:wpc="http://schemas.microsoft.com/office/word/2010/wordprocessingCanvas" xmlns:cx="http://schemas.microsoft.com/office/drawing/2014/chartex" xmlns:cx1="http://schemas.microsoft.com/office/drawing/2015/9/8/chartex" xmlns:cx2="http://schemas.microsoft.com/office/drawing/2015/10/21/chartex" xmlns:cx3="http://schemas.microsoft.com/office/drawing/2016/5/9/chartex" xmlns:cx4="http://schemas.microsoft.com/office/drawing/2016/5/10/chartex" xmlns:cx5="http://schemas.microsoft.com/office/drawing/2016/5/11/chartex" xmlns:cx6="http://schemas.microsoft.com/office/drawing/2016/5/12/chartex" xmlns:cx7="http://schemas.microsoft.com/office/drawing/2016/5/13/chartex" xmlns:cx8="http://schemas.microsoft.com/office/drawing/2016/5/14/chartex" xmlns:mc="http://schemas.openxmlformats.org/markup-compatibility/2006" xmlns:aink="http://schemas.microsoft.com/office/drawing/2016/ink" xmlns:am3d="http://schemas.microsoft.com/office/drawing/2017/model3d" xmlns:o="urn:schemas-microsoft-com:office:office" xmlns:oel="http://schemas.microsoft.com/office/2019/extlst" xmlns:r="http://schemas.openxmlformats.org/officeDocument/2006/relationships" xmlns:m="http://schemas.openxmlformats.org/officeDocument/2006/math" xmlns:v="urn:schemas-microsoft-com:vml" xmlns:wp14="http://schemas.microsoft.com/office/word/2010/wordprocessingDrawing" xmlns:wp="http://schemas.openxmlformats.org/drawingml/2006/wordprocessingDrawing" xmlns:w10="urn:schemas-microsoft-com:office:word" xmlns:w="http://schemas.openxmlformats.org/wordprocessingml/2006/main" xmlns:w14="http://schemas.microsoft.com/office/word/2010/wordml" xmlns:w15="http://schemas.microsoft.com/office/word/2012/wordml" xmlns:w16cex="http://schemas.microsoft.com/office/word/2018/wordml/cex" xmlns:w16cid="http://schemas.microsoft.com/office/word/2016/wordml/cid" xmlns:w16="http://schemas.microsoft.com/office/word/2018/wordml" xmlns:w16sdtdh="http://schemas.microsoft.com/office/word/2020/wordml/sdtdatahash" xmlns:w16se="http://schemas.microsoft.com/office/word/2015/wordml/symex" xmlns:wpg="http://schemas.microsoft.com/office/word/2010/wordprocessingGroup" xmlns:wpi="http://schemas.microsoft.com/office/word/2010/wordprocessingInk" xmlns:wne="http://schemas.microsoft.com/office/word/2006/wordml" xmlns:wps="http://schemas.microsoft.com/office/word/2010/wordprocessingShape" mc:Ignorable="w14 w15 w16se w16cid w16 w16cex w16sdtdh wp14">
+<w:ftr xmlns:wpc="http://schemas.microsoft.com/office/word/2010/wordprocessingCanvas" xmlns:cx="http://schemas.microsoft.com/office/drawing/2014/chartex" xmlns:cx1="http://schemas.microsoft.com/office/drawing/2015/9/8/chartex" xmlns:cx2="http://schemas.microsoft.com/office/drawing/2015/10/21/chartex" xmlns:cx3="http://schemas.microsoft.com/office/drawing/2016/5/9/chartex" xmlns:cx4="http://schemas.microsoft.com/office/drawing/2016/5/10/chartex" xmlns:cx5="http://schemas.microsoft.com/office/drawing/2016/5/11/chartex" xmlns:cx6="http://schemas.microsoft.com/office/drawing/2016/5/12/chartex" xmlns:cx7="http://schemas.microsoft.com/office/drawing/2016/5/13/chartex" xmlns:cx8="http://schemas.microsoft.com/office/drawing/2016/5/14/chartex" xmlns:mc="http://schemas.openxmlformats.org/markup-compatibility/2006" xmlns:aink="http://schemas.microsoft.com/office/drawing/2016/ink" xmlns:am3d="http://schemas.microsoft.com/office/drawing/2017/model3d" xmlns:o="urn:schemas-microsoft-com:office:office" xmlns:oel="http://schemas.microsoft.com/office/2019/extlst" xmlns:r="http://schemas.openxmlformats.org/officeDocument/2006/relationships" xmlns:m="http://schemas.openxmlformats.org/officeDocument/2006/math" xmlns:v="urn:schemas-microsoft-com:vml" xmlns:wp14="http://schemas.microsoft.com/office/word/2010/wordprocessingDrawing" xmlns:wp="http://schemas.openxmlformats.org/drawingml/2006/wordprocessingDrawing" xmlns:w10="urn:schemas-microsoft-com:office:word" xmlns:w="http://schemas.openxmlformats.org/wordprocessingml/2006/main" xmlns:w14="http://schemas.microsoft.com/office/word/2010/wordml" xmlns:w15="http://schemas.microsoft.com/office/word/2012/wordml" xmlns:w16cex="http://schemas.microsoft.com/office/word/2018/wordml/cex" xmlns:w16cid="http://schemas.microsoft.com/office/word/2016/wordml/cid" xmlns:w16="http://schemas.microsoft.com/office/word/2018/wordml" xmlns:w16du="http://schemas.microsoft.com/office/word/2023/wordml/word16du" xmlns:w16sdtdh="http://schemas.microsoft.com/office/word/2020/wordml/sdtdatahash" xmlns:w16se="http://schemas.microsoft.com/office/word/2015/wordml/symex" xmlns:wpg="http://schemas.microsoft.com/office/word/2010/wordprocessingGroup" xmlns:wpi="http://schemas.microsoft.com/office/word/2010/wordprocessingInk" xmlns:wne="http://schemas.microsoft.com/office/word/2006/wordml" xmlns:wps="http://schemas.microsoft.com/office/word/2010/wordprocessingShape" mc:Ignorable="w14 w15 w16se w16cid w16 w16cex w16sdtdh w16du wp14">
   <w:p>
     <w:pPr>
       <w:pBdr>
@@ -12291,7 +12437,7 @@
 </file>
 
 <file path=word/footnotes.xml><?xml version="1.0" encoding="utf-8"?>
-<w:footnotes xmlns:wpc="http://schemas.microsoft.com/office/word/2010/wordprocessingCanvas" xmlns:cx="http://schemas.microsoft.com/office/drawing/2014/chartex" xmlns:cx1="http://schemas.microsoft.com/office/drawing/2015/9/8/chartex" xmlns:cx2="http://schemas.microsoft.com/office/drawing/2015/10/21/chartex" xmlns:cx3="http://schemas.microsoft.com/office/drawing/2016/5/9/chartex" xmlns:cx4="http://schemas.microsoft.com/office/drawing/2016/5/10/chartex" xmlns:cx5="http://schemas.microsoft.com/office/drawing/2016/5/11/chartex" xmlns:cx6="http://schemas.microsoft.com/office/drawing/2016/5/12/chartex" xmlns:cx7="http://schemas.microsoft.com/office/drawing/2016/5/13/chartex" xmlns:cx8="http://schemas.microsoft.com/office/drawing/2016/5/14/chartex" xmlns:mc="http://schemas.openxmlformats.org/markup-compatibility/2006" xmlns:aink="http://schemas.microsoft.com/office/drawing/2016/ink" xmlns:am3d="http://schemas.microsoft.com/office/drawing/2017/model3d" xmlns:o="urn:schemas-microsoft-com:office:office" xmlns:oel="http://schemas.microsoft.com/office/2019/extlst" xmlns:r="http://schemas.openxmlformats.org/officeDocument/2006/relationships" xmlns:m="http://schemas.openxmlformats.org/officeDocument/2006/math" xmlns:v="urn:schemas-microsoft-com:vml" xmlns:wp14="http://schemas.microsoft.com/office/word/2010/wordprocessingDrawing" xmlns:wp="http://schemas.openxmlformats.org/drawingml/2006/wordprocessingDrawing" xmlns:w10="urn:schemas-microsoft-com:office:word" xmlns:w="http://schemas.openxmlformats.org/wordprocessingml/2006/main" xmlns:w14="http://schemas.microsoft.com/office/word/2010/wordml" xmlns:w15="http://schemas.microsoft.com/office/word/2012/wordml" xmlns:w16cex="http://schemas.microsoft.com/office/word/2018/wordml/cex" xmlns:w16cid="http://schemas.microsoft.com/office/word/2016/wordml/cid" xmlns:w16="http://schemas.microsoft.com/office/word/2018/wordml" xmlns:w16sdtdh="http://schemas.microsoft.com/office/word/2020/wordml/sdtdatahash" xmlns:w16se="http://schemas.microsoft.com/office/word/2015/wordml/symex" xmlns:wpg="http://schemas.microsoft.com/office/word/2010/wordprocessingGroup" xmlns:wpi="http://schemas.microsoft.com/office/word/2010/wordprocessingInk" xmlns:wne="http://schemas.microsoft.com/office/word/2006/wordml" xmlns:wps="http://schemas.microsoft.com/office/word/2010/wordprocessingShape" mc:Ignorable="w14 w15 w16se w16cid w16 w16cex w16sdtdh wp14">
+<w:footnotes xmlns:wpc="http://schemas.microsoft.com/office/word/2010/wordprocessingCanvas" xmlns:cx="http://schemas.microsoft.com/office/drawing/2014/chartex" xmlns:cx1="http://schemas.microsoft.com/office/drawing/2015/9/8/chartex" xmlns:cx2="http://schemas.microsoft.com/office/drawing/2015/10/21/chartex" xmlns:cx3="http://schemas.microsoft.com/office/drawing/2016/5/9/chartex" xmlns:cx4="http://schemas.microsoft.com/office/drawing/2016/5/10/chartex" xmlns:cx5="http://schemas.microsoft.com/office/drawing/2016/5/11/chartex" xmlns:cx6="http://schemas.microsoft.com/office/drawing/2016/5/12/chartex" xmlns:cx7="http://schemas.microsoft.com/office/drawing/2016/5/13/chartex" xmlns:cx8="http://schemas.microsoft.com/office/drawing/2016/5/14/chartex" xmlns:mc="http://schemas.openxmlformats.org/markup-compatibility/2006" xmlns:aink="http://schemas.microsoft.com/office/drawing/2016/ink" xmlns:am3d="http://schemas.microsoft.com/office/drawing/2017/model3d" xmlns:o="urn:schemas-microsoft-com:office:office" xmlns:oel="http://schemas.microsoft.com/office/2019/extlst" xmlns:r="http://schemas.openxmlformats.org/officeDocument/2006/relationships" xmlns:m="http://schemas.openxmlformats.org/officeDocument/2006/math" xmlns:v="urn:schemas-microsoft-com:vml" xmlns:wp14="http://schemas.microsoft.com/office/word/2010/wordprocessingDrawing" xmlns:wp="http://schemas.openxmlformats.org/drawingml/2006/wordprocessingDrawing" xmlns:w10="urn:schemas-microsoft-com:office:word" xmlns:w="http://schemas.openxmlformats.org/wordprocessingml/2006/main" xmlns:w14="http://schemas.microsoft.com/office/word/2010/wordml" xmlns:w15="http://schemas.microsoft.com/office/word/2012/wordml" xmlns:w16cex="http://schemas.microsoft.com/office/word/2018/wordml/cex" xmlns:w16cid="http://schemas.microsoft.com/office/word/2016/wordml/cid" xmlns:w16="http://schemas.microsoft.com/office/word/2018/wordml" xmlns:w16du="http://schemas.microsoft.com/office/word/2023/wordml/word16du" xmlns:w16sdtdh="http://schemas.microsoft.com/office/word/2020/wordml/sdtdatahash" xmlns:w16se="http://schemas.microsoft.com/office/word/2015/wordml/symex" xmlns:wpg="http://schemas.microsoft.com/office/word/2010/wordprocessingGroup" xmlns:wpi="http://schemas.microsoft.com/office/word/2010/wordprocessingInk" xmlns:wne="http://schemas.microsoft.com/office/word/2006/wordml" xmlns:wps="http://schemas.microsoft.com/office/word/2010/wordprocessingShape" mc:Ignorable="w14 w15 w16se w16cid w16 w16cex w16sdtdh w16du wp14">
   <w:footnote w:type="separator" w:id="-1">
     <w:p>
       <w:pPr>
@@ -12316,7 +12462,7 @@
 </file>
 
 <file path=word/header1.xml><?xml version="1.0" encoding="utf-8"?>
-<w:hdr xmlns:wpc="http://schemas.microsoft.com/office/word/2010/wordprocessingCanvas" xmlns:cx="http://schemas.microsoft.com/office/drawing/2014/chartex" xmlns:cx1="http://schemas.microsoft.com/office/drawing/2015/9/8/chartex" xmlns:cx2="http://schemas.microsoft.com/office/drawing/2015/10/21/chartex" xmlns:cx3="http://schemas.microsoft.com/office/drawing/2016/5/9/chartex" xmlns:cx4="http://schemas.microsoft.com/office/drawing/2016/5/10/chartex" xmlns:cx5="http://schemas.microsoft.com/office/drawing/2016/5/11/chartex" xmlns:cx6="http://schemas.microsoft.com/office/drawing/2016/5/12/chartex" xmlns:cx7="http://schemas.microsoft.com/office/drawing/2016/5/13/chartex" xmlns:cx8="http://schemas.microsoft.com/office/drawing/2016/5/14/chartex" xmlns:mc="http://schemas.openxmlformats.org/markup-compatibility/2006" xmlns:aink="http://schemas.microsoft.com/office/drawing/2016/ink" xmlns:am3d="http://schemas.microsoft.com/office/drawing/2017/model3d" xmlns:o="urn:schemas-microsoft-com:office:office" xmlns:oel="http://schemas.microsoft.com/office/2019/extlst" xmlns:r="http://schemas.openxmlformats.org/officeDocument/2006/relationships" xmlns:m="http://schemas.openxmlformats.org/officeDocument/2006/math" xmlns:v="urn:schemas-microsoft-com:vml" xmlns:wp14="http://schemas.microsoft.com/office/word/2010/wordprocessingDrawing" xmlns:wp="http://schemas.openxmlformats.org/drawingml/2006/wordprocessingDrawing" xmlns:w10="urn:schemas-microsoft-com:office:word" xmlns:w="http://schemas.openxmlformats.org/wordprocessingml/2006/main" xmlns:w14="http://schemas.microsoft.com/office/word/2010/wordml" xmlns:w15="http://schemas.microsoft.com/office/word/2012/wordml" xmlns:w16cex="http://schemas.microsoft.com/office/word/2018/wordml/cex" xmlns:w16cid="http://schemas.microsoft.com/office/word/2016/wordml/cid" xmlns:w16="http://schemas.microsoft.com/office/word/2018/wordml" xmlns:w16sdtdh="http://schemas.microsoft.com/office/word/2020/wordml/sdtdatahash" xmlns:w16se="http://schemas.microsoft.com/office/word/2015/wordml/symex" xmlns:wpg="http://schemas.microsoft.com/office/word/2010/wordprocessingGroup" xmlns:wpi="http://schemas.microsoft.com/office/word/2010/wordprocessingInk" xmlns:wne="http://schemas.microsoft.com/office/word/2006/wordml" xmlns:wps="http://schemas.microsoft.com/office/word/2010/wordprocessingShape" mc:Ignorable="w14 w15 w16se w16cid w16 w16cex w16sdtdh wp14">
+<w:hdr xmlns:wpc="http://schemas.microsoft.com/office/word/2010/wordprocessingCanvas" xmlns:cx="http://schemas.microsoft.com/office/drawing/2014/chartex" xmlns:cx1="http://schemas.microsoft.com/office/drawing/2015/9/8/chartex" xmlns:cx2="http://schemas.microsoft.com/office/drawing/2015/10/21/chartex" xmlns:cx3="http://schemas.microsoft.com/office/drawing/2016/5/9/chartex" xmlns:cx4="http://schemas.microsoft.com/office/drawing/2016/5/10/chartex" xmlns:cx5="http://schemas.microsoft.com/office/drawing/2016/5/11/chartex" xmlns:cx6="http://schemas.microsoft.com/office/drawing/2016/5/12/chartex" xmlns:cx7="http://schemas.microsoft.com/office/drawing/2016/5/13/chartex" xmlns:cx8="http://schemas.microsoft.com/office/drawing/2016/5/14/chartex" xmlns:mc="http://schemas.openxmlformats.org/markup-compatibility/2006" xmlns:aink="http://schemas.microsoft.com/office/drawing/2016/ink" xmlns:am3d="http://schemas.microsoft.com/office/drawing/2017/model3d" xmlns:o="urn:schemas-microsoft-com:office:office" xmlns:oel="http://schemas.microsoft.com/office/2019/extlst" xmlns:r="http://schemas.openxmlformats.org/officeDocument/2006/relationships" xmlns:m="http://schemas.openxmlformats.org/officeDocument/2006/math" xmlns:v="urn:schemas-microsoft-com:vml" xmlns:wp14="http://schemas.microsoft.com/office/word/2010/wordprocessingDrawing" xmlns:wp="http://schemas.openxmlformats.org/drawingml/2006/wordprocessingDrawing" xmlns:w10="urn:schemas-microsoft-com:office:word" xmlns:w="http://schemas.openxmlformats.org/wordprocessingml/2006/main" xmlns:w14="http://schemas.microsoft.com/office/word/2010/wordml" xmlns:w15="http://schemas.microsoft.com/office/word/2012/wordml" xmlns:w16cex="http://schemas.microsoft.com/office/word/2018/wordml/cex" xmlns:w16cid="http://schemas.microsoft.com/office/word/2016/wordml/cid" xmlns:w16="http://schemas.microsoft.com/office/word/2018/wordml" xmlns:w16du="http://schemas.microsoft.com/office/word/2023/wordml/word16du" xmlns:w16sdtdh="http://schemas.microsoft.com/office/word/2020/wordml/sdtdatahash" xmlns:w16se="http://schemas.microsoft.com/office/word/2015/wordml/symex" xmlns:wpg="http://schemas.microsoft.com/office/word/2010/wordprocessingGroup" xmlns:wpi="http://schemas.microsoft.com/office/word/2010/wordprocessingInk" xmlns:wne="http://schemas.microsoft.com/office/word/2006/wordml" xmlns:wps="http://schemas.microsoft.com/office/word/2010/wordprocessingShape" mc:Ignorable="w14 w15 w16se w16cid w16 w16cex w16sdtdh w16du wp14">
   <w:p>
     <w:pPr>
       <w:pBdr>
@@ -12370,7 +12516,7 @@
 </file>
 
 <file path=word/header2.xml><?xml version="1.0" encoding="utf-8"?>
-<w:hdr xmlns:wpc="http://schemas.microsoft.com/office/word/2010/wordprocessingCanvas" xmlns:cx="http://schemas.microsoft.com/office/drawing/2014/chartex" xmlns:cx1="http://schemas.microsoft.com/office/drawing/2015/9/8/chartex" xmlns:cx2="http://schemas.microsoft.com/office/drawing/2015/10/21/chartex" xmlns:cx3="http://schemas.microsoft.com/office/drawing/2016/5/9/chartex" xmlns:cx4="http://schemas.microsoft.com/office/drawing/2016/5/10/chartex" xmlns:cx5="http://schemas.microsoft.com/office/drawing/2016/5/11/chartex" xmlns:cx6="http://schemas.microsoft.com/office/drawing/2016/5/12/chartex" xmlns:cx7="http://schemas.microsoft.com/office/drawing/2016/5/13/chartex" xmlns:cx8="http://schemas.microsoft.com/office/drawing/2016/5/14/chartex" xmlns:mc="http://schemas.openxmlformats.org/markup-compatibility/2006" xmlns:aink="http://schemas.microsoft.com/office/drawing/2016/ink" xmlns:am3d="http://schemas.microsoft.com/office/drawing/2017/model3d" xmlns:o="urn:schemas-microsoft-com:office:office" xmlns:oel="http://schemas.microsoft.com/office/2019/extlst" xmlns:r="http://schemas.openxmlformats.org/officeDocument/2006/relationships" xmlns:m="http://schemas.openxmlformats.org/officeDocument/2006/math" xmlns:v="urn:schemas-microsoft-com:vml" xmlns:wp14="http://schemas.microsoft.com/office/word/2010/wordprocessingDrawing" xmlns:wp="http://schemas.openxmlformats.org/drawingml/2006/wordprocessingDrawing" xmlns:w10="urn:schemas-microsoft-com:office:word" xmlns:w="http://schemas.openxmlformats.org/wordprocessingml/2006/main" xmlns:w14="http://schemas.microsoft.com/office/word/2010/wordml" xmlns:w15="http://schemas.microsoft.com/office/word/2012/wordml" xmlns:w16cex="http://schemas.microsoft.com/office/word/2018/wordml/cex" xmlns:w16cid="http://schemas.microsoft.com/office/word/2016/wordml/cid" xmlns:w16="http://schemas.microsoft.com/office/word/2018/wordml" xmlns:w16sdtdh="http://schemas.microsoft.com/office/word/2020/wordml/sdtdatahash" xmlns:w16se="http://schemas.microsoft.com/office/word/2015/wordml/symex" xmlns:wpg="http://schemas.microsoft.com/office/word/2010/wordprocessingGroup" xmlns:wpi="http://schemas.microsoft.com/office/word/2010/wordprocessingInk" xmlns:wne="http://schemas.microsoft.com/office/word/2006/wordml" xmlns:wps="http://schemas.microsoft.com/office/word/2010/wordprocessingShape" mc:Ignorable="w14 w15 w16se w16cid w16 w16cex w16sdtdh wp14">
+<w:hdr xmlns:wpc="http://schemas.microsoft.com/office/word/2010/wordprocessingCanvas" xmlns:cx="http://schemas.microsoft.com/office/drawing/2014/chartex" xmlns:cx1="http://schemas.microsoft.com/office/drawing/2015/9/8/chartex" xmlns:cx2="http://schemas.microsoft.com/office/drawing/2015/10/21/chartex" xmlns:cx3="http://schemas.microsoft.com/office/drawing/2016/5/9/chartex" xmlns:cx4="http://schemas.microsoft.com/office/drawing/2016/5/10/chartex" xmlns:cx5="http://schemas.microsoft.com/office/drawing/2016/5/11/chartex" xmlns:cx6="http://schemas.microsoft.com/office/drawing/2016/5/12/chartex" xmlns:cx7="http://schemas.microsoft.com/office/drawing/2016/5/13/chartex" xmlns:cx8="http://schemas.microsoft.com/office/drawing/2016/5/14/chartex" xmlns:mc="http://schemas.openxmlformats.org/markup-compatibility/2006" xmlns:aink="http://schemas.microsoft.com/office/drawing/2016/ink" xmlns:am3d="http://schemas.microsoft.com/office/drawing/2017/model3d" xmlns:o="urn:schemas-microsoft-com:office:office" xmlns:oel="http://schemas.microsoft.com/office/2019/extlst" xmlns:r="http://schemas.openxmlformats.org/officeDocument/2006/relationships" xmlns:m="http://schemas.openxmlformats.org/officeDocument/2006/math" xmlns:v="urn:schemas-microsoft-com:vml" xmlns:wp14="http://schemas.microsoft.com/office/word/2010/wordprocessingDrawing" xmlns:wp="http://schemas.openxmlformats.org/drawingml/2006/wordprocessingDrawing" xmlns:w10="urn:schemas-microsoft-com:office:word" xmlns:w="http://schemas.openxmlformats.org/wordprocessingml/2006/main" xmlns:w14="http://schemas.microsoft.com/office/word/2010/wordml" xmlns:w15="http://schemas.microsoft.com/office/word/2012/wordml" xmlns:w16cex="http://schemas.microsoft.com/office/word/2018/wordml/cex" xmlns:w16cid="http://schemas.microsoft.com/office/word/2016/wordml/cid" xmlns:w16="http://schemas.microsoft.com/office/word/2018/wordml" xmlns:w16du="http://schemas.microsoft.com/office/word/2023/wordml/word16du" xmlns:w16sdtdh="http://schemas.microsoft.com/office/word/2020/wordml/sdtdatahash" xmlns:w16se="http://schemas.microsoft.com/office/word/2015/wordml/symex" xmlns:wpg="http://schemas.microsoft.com/office/word/2010/wordprocessingGroup" xmlns:wpi="http://schemas.microsoft.com/office/word/2010/wordprocessingInk" xmlns:wne="http://schemas.microsoft.com/office/word/2006/wordml" xmlns:wps="http://schemas.microsoft.com/office/word/2010/wordprocessingShape" mc:Ignorable="w14 w15 w16se w16cid w16 w16cex w16sdtdh w16du wp14">
   <w:p>
     <w:pPr>
       <w:pBdr>
@@ -12424,7 +12570,7 @@
 </file>
 
 <file path=word/header3.xml><?xml version="1.0" encoding="utf-8"?>
-<w:hdr xmlns:wpc="http://schemas.microsoft.com/office/word/2010/wordprocessingCanvas" xmlns:cx="http://schemas.microsoft.com/office/drawing/2014/chartex" xmlns:cx1="http://schemas.microsoft.com/office/drawing/2015/9/8/chartex" xmlns:cx2="http://schemas.microsoft.com/office/drawing/2015/10/21/chartex" xmlns:cx3="http://schemas.microsoft.com/office/drawing/2016/5/9/chartex" xmlns:cx4="http://schemas.microsoft.com/office/drawing/2016/5/10/chartex" xmlns:cx5="http://schemas.microsoft.com/office/drawing/2016/5/11/chartex" xmlns:cx6="http://schemas.microsoft.com/office/drawing/2016/5/12/chartex" xmlns:cx7="http://schemas.microsoft.com/office/drawing/2016/5/13/chartex" xmlns:cx8="http://schemas.microsoft.com/office/drawing/2016/5/14/chartex" xmlns:mc="http://schemas.openxmlformats.org/markup-compatibility/2006" xmlns:aink="http://schemas.microsoft.com/office/drawing/2016/ink" xmlns:am3d="http://schemas.microsoft.com/office/drawing/2017/model3d" xmlns:o="urn:schemas-microsoft-com:office:office" xmlns:oel="http://schemas.microsoft.com/office/2019/extlst" xmlns:r="http://schemas.openxmlformats.org/officeDocument/2006/relationships" xmlns:m="http://schemas.openxmlformats.org/officeDocument/2006/math" xmlns:v="urn:schemas-microsoft-com:vml" xmlns:wp14="http://schemas.microsoft.com/office/word/2010/wordprocessingDrawing" xmlns:wp="http://schemas.openxmlformats.org/drawingml/2006/wordprocessingDrawing" xmlns:w10="urn:schemas-microsoft-com:office:word" xmlns:w="http://schemas.openxmlformats.org/wordprocessingml/2006/main" xmlns:w14="http://schemas.microsoft.com/office/word/2010/wordml" xmlns:w15="http://schemas.microsoft.com/office/word/2012/wordml" xmlns:w16cex="http://schemas.microsoft.com/office/word/2018/wordml/cex" xmlns:w16cid="http://schemas.microsoft.com/office/word/2016/wordml/cid" xmlns:w16="http://schemas.microsoft.com/office/word/2018/wordml" xmlns:w16sdtdh="http://schemas.microsoft.com/office/word/2020/wordml/sdtdatahash" xmlns:w16se="http://schemas.microsoft.com/office/word/2015/wordml/symex" xmlns:wpg="http://schemas.microsoft.com/office/word/2010/wordprocessingGroup" xmlns:wpi="http://schemas.microsoft.com/office/word/2010/wordprocessingInk" xmlns:wne="http://schemas.microsoft.com/office/word/2006/wordml" xmlns:wps="http://schemas.microsoft.com/office/word/2010/wordprocessingShape" mc:Ignorable="w14 w15 w16se w16cid w16 w16cex w16sdtdh wp14">
+<w:hdr xmlns:wpc="http://schemas.microsoft.com/office/word/2010/wordprocessingCanvas" xmlns:cx="http://schemas.microsoft.com/office/drawing/2014/chartex" xmlns:cx1="http://schemas.microsoft.com/office/drawing/2015/9/8/chartex" xmlns:cx2="http://schemas.microsoft.com/office/drawing/2015/10/21/chartex" xmlns:cx3="http://schemas.microsoft.com/office/drawing/2016/5/9/chartex" xmlns:cx4="http://schemas.microsoft.com/office/drawing/2016/5/10/chartex" xmlns:cx5="http://schemas.microsoft.com/office/drawing/2016/5/11/chartex" xmlns:cx6="http://schemas.microsoft.com/office/drawing/2016/5/12/chartex" xmlns:cx7="http://schemas.microsoft.com/office/drawing/2016/5/13/chartex" xmlns:cx8="http://schemas.microsoft.com/office/drawing/2016/5/14/chartex" xmlns:mc="http://schemas.openxmlformats.org/markup-compatibility/2006" xmlns:aink="http://schemas.microsoft.com/office/drawing/2016/ink" xmlns:am3d="http://schemas.microsoft.com/office/drawing/2017/model3d" xmlns:o="urn:schemas-microsoft-com:office:office" xmlns:oel="http://schemas.microsoft.com/office/2019/extlst" xmlns:r="http://schemas.openxmlformats.org/officeDocument/2006/relationships" xmlns:m="http://schemas.openxmlformats.org/officeDocument/2006/math" xmlns:v="urn:schemas-microsoft-com:vml" xmlns:wp14="http://schemas.microsoft.com/office/word/2010/wordprocessingDrawing" xmlns:wp="http://schemas.openxmlformats.org/drawingml/2006/wordprocessingDrawing" xmlns:w10="urn:schemas-microsoft-com:office:word" xmlns:w="http://schemas.openxmlformats.org/wordprocessingml/2006/main" xmlns:w14="http://schemas.microsoft.com/office/word/2010/wordml" xmlns:w15="http://schemas.microsoft.com/office/word/2012/wordml" xmlns:w16cex="http://schemas.microsoft.com/office/word/2018/wordml/cex" xmlns:w16cid="http://schemas.microsoft.com/office/word/2016/wordml/cid" xmlns:w16="http://schemas.microsoft.com/office/word/2018/wordml" xmlns:w16du="http://schemas.microsoft.com/office/word/2023/wordml/word16du" xmlns:w16sdtdh="http://schemas.microsoft.com/office/word/2020/wordml/sdtdatahash" xmlns:w16se="http://schemas.microsoft.com/office/word/2015/wordml/symex" xmlns:wpg="http://schemas.microsoft.com/office/word/2010/wordprocessingGroup" xmlns:wpi="http://schemas.microsoft.com/office/word/2010/wordprocessingInk" xmlns:wne="http://schemas.microsoft.com/office/word/2006/wordml" xmlns:wps="http://schemas.microsoft.com/office/word/2010/wordprocessingShape" mc:Ignorable="w14 w15 w16se w16cid w16 w16cex w16sdtdh w16du wp14">
   <w:p>
     <w:pPr>
       <w:pBdr>
@@ -12478,7 +12624,7 @@
 </file>
 
 <file path=word/styles.xml><?xml version="1.0" encoding="utf-8"?>
-<w:styles xmlns:mc="http://schemas.openxmlformats.org/markup-compatibility/2006" xmlns:r="http://schemas.openxmlformats.org/officeDocument/2006/relationships" xmlns:w="http://schemas.openxmlformats.org/wordprocessingml/2006/main" xmlns:w14="http://schemas.microsoft.com/office/word/2010/wordml" xmlns:w15="http://schemas.microsoft.com/office/word/2012/wordml" xmlns:w16cex="http://schemas.microsoft.com/office/word/2018/wordml/cex" xmlns:w16cid="http://schemas.microsoft.com/office/word/2016/wordml/cid" xmlns:w16="http://schemas.microsoft.com/office/word/2018/wordml" xmlns:w16sdtdh="http://schemas.microsoft.com/office/word/2020/wordml/sdtdatahash" xmlns:w16se="http://schemas.microsoft.com/office/word/2015/wordml/symex" mc:Ignorable="w14 w15 w16se w16cid w16 w16cex w16sdtdh">
+<w:styles xmlns:mc="http://schemas.openxmlformats.org/markup-compatibility/2006" xmlns:r="http://schemas.openxmlformats.org/officeDocument/2006/relationships" xmlns:w="http://schemas.openxmlformats.org/wordprocessingml/2006/main" xmlns:w14="http://schemas.microsoft.com/office/word/2010/wordml" xmlns:w15="http://schemas.microsoft.com/office/word/2012/wordml" xmlns:w16cex="http://schemas.microsoft.com/office/word/2018/wordml/cex" xmlns:w16cid="http://schemas.microsoft.com/office/word/2016/wordml/cid" xmlns:w16="http://schemas.microsoft.com/office/word/2018/wordml" xmlns:w16du="http://schemas.microsoft.com/office/word/2023/wordml/word16du" xmlns:w16sdtdh="http://schemas.microsoft.com/office/word/2020/wordml/sdtdatahash" xmlns:w16se="http://schemas.microsoft.com/office/word/2015/wordml/symex" mc:Ignorable="w14 w15 w16se w16cid w16 w16cex w16sdtdh w16du">
   <w:docDefaults>
     <w:rPrDefault>
       <w:rPr>

--- a/storage/template/D3_Farmasi.docx
+++ b/storage/template/D3_Farmasi.docx
@@ -110,7 +110,7 @@
           <w:szCs w:val="24"/>
         </w:rPr>
         <mc:AlternateContent>
-          <mc:Choice Requires="wpg">
+          <mc:Choice Requires="wps">
             <w:drawing>
               <wp:anchor distT="0" distB="0" distL="0" distR="0" simplePos="0" relativeHeight="251659264" behindDoc="1" locked="0" layoutInCell="1" hidden="0" allowOverlap="1" wp14:anchorId="0840F694" wp14:editId="3F405040">
                 <wp:simplePos x="0" y="0"/>
@@ -171,47 +171,32 @@
               </wp:anchor>
             </w:drawing>
           </mc:Choice>
-          <mc:Fallback xmlns:sl="http://schemas.openxmlformats.org/schemaLibrary/2006/main" xmlns:a="http://schemas.openxmlformats.org/drawingml/2006/main" xmlns:pic="http://schemas.openxmlformats.org/drawingml/2006/picture" xmlns:c="http://schemas.openxmlformats.org/drawingml/2006/chart" xmlns:lc="http://schemas.openxmlformats.org/drawingml/2006/lockedCanvas" xmlns:dgm="http://schemas.openxmlformats.org/drawingml/2006/diagram">
-            <w:drawing>
-              <wp:anchor allowOverlap="1" behindDoc="1" distB="0" distT="0" distL="0" distR="0" hidden="0" layoutInCell="1" locked="0" relativeHeight="0" simplePos="0">
-                <wp:simplePos x="0" y="0"/>
-                <wp:positionH relativeFrom="page">
-                  <wp:posOffset>627064</wp:posOffset>
-                </wp:positionH>
-                <wp:positionV relativeFrom="page">
-                  <wp:posOffset>222921</wp:posOffset>
-                </wp:positionV>
-                <wp:extent cx="2584450" cy="337185"/>
-                <wp:effectExtent b="0" l="0" r="0" t="0"/>
-                <wp:wrapNone/>
-                <wp:docPr id="52" name="image4.png"/>
-                <a:graphic>
-                  <a:graphicData uri="http://schemas.openxmlformats.org/drawingml/2006/picture">
-                    <pic:pic>
-                      <pic:nvPicPr>
-                        <pic:cNvPr id="0" name="image4.png"/>
-                        <pic:cNvPicPr preferRelativeResize="0"/>
-                      </pic:nvPicPr>
-                      <pic:blipFill>
-                        <a:blip r:embed="rId8"/>
-                        <a:srcRect/>
-                        <a:stretch>
-                          <a:fillRect/>
-                        </a:stretch>
-                      </pic:blipFill>
-                      <pic:spPr>
-                        <a:xfrm>
-                          <a:off x="0" y="0"/>
-                          <a:ext cx="2584450" cy="337185"/>
-                        </a:xfrm>
-                        <a:prstGeom prst="rect"/>
-                        <a:ln/>
-                      </pic:spPr>
-                    </pic:pic>
-                  </a:graphicData>
-                </a:graphic>
-              </wp:anchor>
-            </w:drawing>
+          <mc:Fallback>
+            <w:pict>
+              <v:rect w14:anchorId="0840F694" id="Rectangle 52" o:spid="_x0000_s1026" style="position:absolute;left:0;text-align:left;margin-left:49.4pt;margin-top:17.55pt;width:203.5pt;height:26.55pt;z-index:-251657216;visibility:visible;mso-wrap-style:square;mso-wrap-distance-left:0;mso-wrap-distance-top:0;mso-wrap-distance-right:0;mso-wrap-distance-bottom:0;mso-position-horizontal:absolute;mso-position-horizontal-relative:page;mso-position-vertical:absolute;mso-position-vertical-relative:page;v-text-anchor:top" o:gfxdata="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" filled="f" stroked="f">
+                <v:textbox inset="0,0,0,0">
+                  <w:txbxContent>
+                    <w:p>
+                      <w:pPr>
+                        <w:spacing w:after="0" w:line="275" w:lineRule="auto"/>
+                        <w:jc w:val="center"/>
+                        <w:textDirection w:val="btLr"/>
+                      </w:pPr>
+                      <w:r>
+                        <w:rPr>
+                          <w:rFonts w:ascii="Lustria" w:eastAsia="Lustria" w:hAnsi="Lustria" w:cs="Lustria"/>
+                          <w:b/>
+                          <w:color w:val="000000"/>
+                          <w:sz w:val="18"/>
+                        </w:rPr>
+                        <w:t>YAYASAN BORNEO LESTARI</w:t>
+                      </w:r>
+                    </w:p>
+                  </w:txbxContent>
+                </v:textbox>
+                <w10:wrap anchorx="page" anchory="page"/>
+              </v:rect>
+            </w:pict>
           </mc:Fallback>
         </mc:AlternateContent>
       </w:r>
@@ -394,7 +379,7 @@
           <w:noProof/>
         </w:rPr>
         <mc:AlternateContent>
-          <mc:Choice Requires="wpg">
+          <mc:Choice Requires="wps">
             <w:drawing>
               <wp:anchor distT="0" distB="0" distL="114300" distR="114300" simplePos="0" relativeHeight="251661312" behindDoc="0" locked="0" layoutInCell="1" hidden="0" allowOverlap="1" wp14:anchorId="389C05D7" wp14:editId="5498DB13">
                 <wp:simplePos x="0" y="0"/>
@@ -454,47 +439,31 @@
               </wp:anchor>
             </w:drawing>
           </mc:Choice>
-          <mc:Fallback xmlns:sl="http://schemas.openxmlformats.org/schemaLibrary/2006/main" xmlns:a="http://schemas.openxmlformats.org/drawingml/2006/main" xmlns:pic="http://schemas.openxmlformats.org/drawingml/2006/picture" xmlns:c="http://schemas.openxmlformats.org/drawingml/2006/chart" xmlns:lc="http://schemas.openxmlformats.org/drawingml/2006/lockedCanvas" xmlns:dgm="http://schemas.openxmlformats.org/drawingml/2006/diagram">
-            <w:drawing>
-              <wp:anchor allowOverlap="1" behindDoc="0" distB="0" distT="0" distL="114300" distR="114300" hidden="0" layoutInCell="1" locked="0" relativeHeight="0" simplePos="0">
-                <wp:simplePos x="0" y="0"/>
-                <wp:positionH relativeFrom="page">
-                  <wp:posOffset>1112839</wp:posOffset>
-                </wp:positionH>
-                <wp:positionV relativeFrom="page">
-                  <wp:posOffset>446407</wp:posOffset>
-                </wp:positionV>
-                <wp:extent cx="2051049" cy="598785"/>
-                <wp:effectExtent b="0" l="0" r="0" t="0"/>
-                <wp:wrapNone/>
-                <wp:docPr id="53" name="image5.png"/>
-                <a:graphic>
-                  <a:graphicData uri="http://schemas.openxmlformats.org/drawingml/2006/picture">
-                    <pic:pic>
-                      <pic:nvPicPr>
-                        <pic:cNvPr id="0" name="image5.png"/>
-                        <pic:cNvPicPr preferRelativeResize="0"/>
-                      </pic:nvPicPr>
-                      <pic:blipFill>
-                        <a:blip r:embed="rId10"/>
-                        <a:srcRect/>
-                        <a:stretch>
-                          <a:fillRect/>
-                        </a:stretch>
-                      </pic:blipFill>
-                      <pic:spPr>
-                        <a:xfrm>
-                          <a:off x="0" y="0"/>
-                          <a:ext cx="2051049" cy="598785"/>
-                        </a:xfrm>
-                        <a:prstGeom prst="rect"/>
-                        <a:ln/>
-                      </pic:spPr>
-                    </pic:pic>
-                  </a:graphicData>
-                </a:graphic>
-              </wp:anchor>
-            </w:drawing>
+          <mc:Fallback>
+            <w:pict>
+              <v:rect w14:anchorId="389C05D7" id="Rectangle 53" o:spid="_x0000_s1028" style="position:absolute;left:0;text-align:left;margin-left:87.65pt;margin-top:35.15pt;width:161.5pt;height:47.15pt;z-index:251661312;visibility:visible;mso-wrap-style:square;mso-wrap-distance-left:9pt;mso-wrap-distance-top:0;mso-wrap-distance-right:9pt;mso-wrap-distance-bottom:0;mso-position-horizontal:absolute;mso-position-horizontal-relative:page;mso-position-vertical:absolute;mso-position-vertical-relative:page;v-text-anchor:top" o:gfxdata="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" filled="f" stroked="f">
+                <v:textbox inset="0,0,0,0">
+                  <w:txbxContent>
+                    <w:p>
+                      <w:pPr>
+                        <w:spacing w:after="0" w:line="240" w:lineRule="auto"/>
+                        <w:textDirection w:val="btLr"/>
+                      </w:pPr>
+                      <w:r>
+                        <w:rPr>
+                          <w:rFonts w:ascii="Lustria" w:eastAsia="Lustria" w:hAnsi="Lustria" w:cs="Lustria"/>
+                          <w:b/>
+                          <w:color w:val="000000"/>
+                          <w:sz w:val="18"/>
+                        </w:rPr>
+                        <w:t>Universitas Borneo Lestari</w:t>
+                      </w:r>
+                    </w:p>
+                  </w:txbxContent>
+                </v:textbox>
+                <w10:wrap anchorx="page" anchory="page"/>
+              </v:rect>
+            </w:pict>
           </mc:Fallback>
         </mc:AlternateContent>
       </w:r>
@@ -573,12 +542,12 @@
           <w:rFonts w:ascii="Times New Roman" w:eastAsia="Times New Roman" w:hAnsi="Times New Roman"/>
         </w:rPr>
         <w:sectPr>
-          <w:headerReference w:type="even" r:id="rId11"/>
-          <w:headerReference w:type="default" r:id="rId12"/>
-          <w:footerReference w:type="even" r:id="rId13"/>
-          <w:footerReference w:type="default" r:id="rId14"/>
-          <w:headerReference w:type="first" r:id="rId15"/>
-          <w:footerReference w:type="first" r:id="rId16"/>
+          <w:headerReference w:type="even" r:id="rId8"/>
+          <w:headerReference w:type="default" r:id="rId9"/>
+          <w:footerReference w:type="even" r:id="rId10"/>
+          <w:footerReference w:type="default" r:id="rId11"/>
+          <w:headerReference w:type="first" r:id="rId12"/>
+          <w:footerReference w:type="first" r:id="rId13"/>
           <w:pgSz w:w="20160" w:h="12240" w:orient="landscape"/>
           <w:pgMar w:top="170" w:right="170" w:bottom="170" w:left="170" w:header="0" w:footer="0" w:gutter="0"/>
           <w:pgNumType w:start="1"/>
@@ -617,7 +586,21 @@
         <w:rPr>
           <w:rFonts w:ascii="Times New Roman" w:eastAsia="Times New Roman" w:hAnsi="Times New Roman"/>
         </w:rPr>
-        <w:t xml:space="preserve"> Ijazah (SKPI) ini </w:t>
+        <w:t xml:space="preserve"> Ijazah (SKPI) </w:t>
+      </w:r>
+      <w:proofErr w:type="spellStart"/>
+      <w:r>
+        <w:rPr>
+          <w:rFonts w:ascii="Times New Roman" w:eastAsia="Times New Roman" w:hAnsi="Times New Roman"/>
+        </w:rPr>
+        <w:t>ini</w:t>
+      </w:r>
+      <w:proofErr w:type="spellEnd"/>
+      <w:r>
+        <w:rPr>
+          <w:rFonts w:ascii="Times New Roman" w:eastAsia="Times New Roman" w:hAnsi="Times New Roman"/>
+        </w:rPr>
+        <w:t xml:space="preserve"> </w:t>
       </w:r>
       <w:proofErr w:type="spellStart"/>
       <w:r>
@@ -757,7 +740,21 @@
         <w:rPr>
           <w:rFonts w:ascii="Times New Roman" w:eastAsia="Times New Roman" w:hAnsi="Times New Roman"/>
         </w:rPr>
-        <w:t xml:space="preserve"> SKPI ini </w:t>
+        <w:t xml:space="preserve"> SKPI </w:t>
+      </w:r>
+      <w:proofErr w:type="spellStart"/>
+      <w:r>
+        <w:rPr>
+          <w:rFonts w:ascii="Times New Roman" w:eastAsia="Times New Roman" w:hAnsi="Times New Roman"/>
+        </w:rPr>
+        <w:t>ini</w:t>
+      </w:r>
+      <w:proofErr w:type="spellEnd"/>
+      <w:r>
+        <w:rPr>
+          <w:rFonts w:ascii="Times New Roman" w:eastAsia="Times New Roman" w:hAnsi="Times New Roman"/>
+        </w:rPr>
+        <w:t xml:space="preserve"> </w:t>
       </w:r>
       <w:proofErr w:type="spellStart"/>
       <w:r>
@@ -2392,25 +2389,7 @@
                 <w:sz w:val="16"/>
                 <w:szCs w:val="16"/>
               </w:rPr>
-              <w:t xml:space="preserve">Keputusan Menteri Pendidikan Nasional </w:t>
-            </w:r>
-            <w:proofErr w:type="spellStart"/>
-            <w:r>
-              <w:rPr>
-                <w:rFonts w:ascii="Times New Roman" w:eastAsia="Times New Roman" w:hAnsi="Times New Roman"/>
-                <w:sz w:val="16"/>
-                <w:szCs w:val="16"/>
-              </w:rPr>
-              <w:t>Republik</w:t>
-            </w:r>
-            <w:proofErr w:type="spellEnd"/>
-            <w:r>
-              <w:rPr>
-                <w:rFonts w:ascii="Times New Roman" w:eastAsia="Times New Roman" w:hAnsi="Times New Roman"/>
-                <w:sz w:val="16"/>
-                <w:szCs w:val="16"/>
-              </w:rPr>
-              <w:t xml:space="preserve"> Indonesia No 57/D/O/2009</w:t>
+              <w:t>Keputusan Menteri Pendidikan Nasional Republik Indonesia No 57/D/O/2009</w:t>
             </w:r>
           </w:p>
         </w:tc>
@@ -2905,8 +2884,18 @@
                 <w:sz w:val="16"/>
                 <w:szCs w:val="16"/>
               </w:rPr>
-              <w:t>Diploma III</w:t>
-            </w:r>
+              <w:t xml:space="preserve">Diploma </w:t>
+            </w:r>
+            <w:proofErr w:type="spellStart"/>
+            <w:r>
+              <w:rPr>
+                <w:rFonts w:ascii="Times New Roman" w:eastAsia="Times New Roman" w:hAnsi="Times New Roman"/>
+                <w:sz w:val="16"/>
+                <w:szCs w:val="16"/>
+              </w:rPr>
+              <w:t>Tiga</w:t>
+            </w:r>
+            <w:proofErr w:type="spellEnd"/>
           </w:p>
         </w:tc>
       </w:tr>
@@ -4961,7 +4950,25 @@
                 <w:sz w:val="16"/>
                 <w:szCs w:val="16"/>
               </w:rPr>
-              <w:t xml:space="preserve"> atau </w:t>
+              <w:t xml:space="preserve"> </w:t>
+            </w:r>
+            <w:proofErr w:type="spellStart"/>
+            <w:r>
+              <w:rPr>
+                <w:rFonts w:ascii="Times New Roman" w:eastAsia="Times New Roman" w:hAnsi="Times New Roman"/>
+                <w:sz w:val="16"/>
+                <w:szCs w:val="16"/>
+              </w:rPr>
+              <w:t>atau</w:t>
+            </w:r>
+            <w:proofErr w:type="spellEnd"/>
+            <w:r>
+              <w:rPr>
+                <w:rFonts w:ascii="Times New Roman" w:eastAsia="Times New Roman" w:hAnsi="Times New Roman"/>
+                <w:sz w:val="16"/>
+                <w:szCs w:val="16"/>
+              </w:rPr>
+              <w:t xml:space="preserve"> </w:t>
             </w:r>
             <w:proofErr w:type="spellStart"/>
             <w:r>
@@ -7750,7 +7757,25 @@
                 <w:sz w:val="16"/>
                 <w:szCs w:val="16"/>
               </w:rPr>
-              <w:t xml:space="preserve"> atau </w:t>
+              <w:t xml:space="preserve"> </w:t>
+            </w:r>
+            <w:proofErr w:type="spellStart"/>
+            <w:r>
+              <w:rPr>
+                <w:rFonts w:ascii="Times New Roman" w:eastAsia="Times New Roman" w:hAnsi="Times New Roman"/>
+                <w:sz w:val="16"/>
+                <w:szCs w:val="16"/>
+              </w:rPr>
+              <w:t>atau</w:t>
+            </w:r>
+            <w:proofErr w:type="spellEnd"/>
+            <w:r>
+              <w:rPr>
+                <w:rFonts w:ascii="Times New Roman" w:eastAsia="Times New Roman" w:hAnsi="Times New Roman"/>
+                <w:sz w:val="16"/>
+                <w:szCs w:val="16"/>
+              </w:rPr>
+              <w:t xml:space="preserve"> </w:t>
             </w:r>
             <w:proofErr w:type="spellStart"/>
             <w:r>
@@ -8548,7 +8573,25 @@
                 <w:sz w:val="16"/>
                 <w:szCs w:val="16"/>
               </w:rPr>
-              <w:t xml:space="preserve"> metode yang </w:t>
+              <w:t xml:space="preserve"> </w:t>
+            </w:r>
+            <w:proofErr w:type="spellStart"/>
+            <w:r>
+              <w:rPr>
+                <w:rFonts w:ascii="Times New Roman" w:eastAsia="Times New Roman" w:hAnsi="Times New Roman"/>
+                <w:sz w:val="16"/>
+                <w:szCs w:val="16"/>
+              </w:rPr>
+              <w:t>metode</w:t>
+            </w:r>
+            <w:proofErr w:type="spellEnd"/>
+            <w:r>
+              <w:rPr>
+                <w:rFonts w:ascii="Times New Roman" w:eastAsia="Times New Roman" w:hAnsi="Times New Roman"/>
+                <w:sz w:val="16"/>
+                <w:szCs w:val="16"/>
+              </w:rPr>
+              <w:t xml:space="preserve"> yang </w:t>
             </w:r>
             <w:proofErr w:type="spellStart"/>
             <w:r>
@@ -8620,7 +8663,43 @@
                 <w:sz w:val="16"/>
                 <w:szCs w:val="16"/>
               </w:rPr>
-              <w:t xml:space="preserve"> metode yang sudah </w:t>
+              <w:t xml:space="preserve"> </w:t>
+            </w:r>
+            <w:proofErr w:type="spellStart"/>
+            <w:r>
+              <w:rPr>
+                <w:rFonts w:ascii="Times New Roman" w:eastAsia="Times New Roman" w:hAnsi="Times New Roman"/>
+                <w:sz w:val="16"/>
+                <w:szCs w:val="16"/>
+              </w:rPr>
+              <w:t>metode</w:t>
+            </w:r>
+            <w:proofErr w:type="spellEnd"/>
+            <w:r>
+              <w:rPr>
+                <w:rFonts w:ascii="Times New Roman" w:eastAsia="Times New Roman" w:hAnsi="Times New Roman"/>
+                <w:sz w:val="16"/>
+                <w:szCs w:val="16"/>
+              </w:rPr>
+              <w:t xml:space="preserve"> yang </w:t>
+            </w:r>
+            <w:proofErr w:type="spellStart"/>
+            <w:r>
+              <w:rPr>
+                <w:rFonts w:ascii="Times New Roman" w:eastAsia="Times New Roman" w:hAnsi="Times New Roman"/>
+                <w:sz w:val="16"/>
+                <w:szCs w:val="16"/>
+              </w:rPr>
+              <w:t>sudah</w:t>
+            </w:r>
+            <w:proofErr w:type="spellEnd"/>
+            <w:r>
+              <w:rPr>
+                <w:rFonts w:ascii="Times New Roman" w:eastAsia="Times New Roman" w:hAnsi="Times New Roman"/>
+                <w:sz w:val="16"/>
+                <w:szCs w:val="16"/>
+              </w:rPr>
+              <w:t xml:space="preserve"> </w:t>
             </w:r>
             <w:proofErr w:type="spellStart"/>
             <w:r>
@@ -9879,7 +9958,25 @@
                 <w:sz w:val="16"/>
                 <w:szCs w:val="16"/>
               </w:rPr>
-              <w:t xml:space="preserve"> pakai </w:t>
+              <w:t xml:space="preserve"> </w:t>
+            </w:r>
+            <w:proofErr w:type="spellStart"/>
+            <w:r>
+              <w:rPr>
+                <w:rFonts w:ascii="Times New Roman" w:eastAsia="Times New Roman" w:hAnsi="Times New Roman"/>
+                <w:sz w:val="16"/>
+                <w:szCs w:val="16"/>
+              </w:rPr>
+              <w:t>pakai</w:t>
+            </w:r>
+            <w:proofErr w:type="spellEnd"/>
+            <w:r>
+              <w:rPr>
+                <w:rFonts w:ascii="Times New Roman" w:eastAsia="Times New Roman" w:hAnsi="Times New Roman"/>
+                <w:sz w:val="16"/>
+                <w:szCs w:val="16"/>
+              </w:rPr>
+              <w:t xml:space="preserve"> </w:t>
             </w:r>
             <w:proofErr w:type="spellStart"/>
             <w:r>
@@ -12188,7 +12285,21 @@
               <w:rPr>
                 <w:rFonts w:ascii="Times New Roman" w:eastAsia="Times New Roman" w:hAnsi="Times New Roman"/>
               </w:rPr>
-              <w:t xml:space="preserve"> Program Studi Diploma III Farmasi</w:t>
+              <w:t xml:space="preserve"> Program Studi Diploma </w:t>
+            </w:r>
+            <w:proofErr w:type="spellStart"/>
+            <w:r>
+              <w:rPr>
+                <w:rFonts w:ascii="Times New Roman" w:eastAsia="Times New Roman" w:hAnsi="Times New Roman"/>
+              </w:rPr>
+              <w:t>Tiga</w:t>
+            </w:r>
+            <w:proofErr w:type="spellEnd"/>
+            <w:r>
+              <w:rPr>
+                <w:rFonts w:ascii="Times New Roman" w:eastAsia="Times New Roman" w:hAnsi="Times New Roman"/>
+              </w:rPr>
+              <w:t xml:space="preserve"> Farmasi</w:t>
             </w:r>
           </w:p>
           <w:p>
@@ -12279,23 +12390,16 @@
                 <w:rFonts w:ascii="Times New Roman" w:eastAsia="Times New Roman" w:hAnsi="Times New Roman"/>
                 <w:u w:val="single"/>
               </w:rPr>
-              <w:t>Muhammad Hidayatullah</w:t>
-            </w:r>
-            <w:r>
+              <w:t>Muhammad Hidayatullah, S. Farm., M. Farm.</w:t>
+            </w:r>
+          </w:p>
+          <w:p>
+            <w:pPr>
+              <w:jc w:val="center"/>
               <w:rPr>
                 <w:rFonts w:ascii="Times New Roman" w:eastAsia="Times New Roman" w:hAnsi="Times New Roman"/>
                 <w:u w:val="single"/>
               </w:rPr>
-              <w:t>, S. Farm., M. Farm.</w:t>
-            </w:r>
-          </w:p>
-          <w:p>
-            <w:pPr>
-              <w:jc w:val="center"/>
-              <w:rPr>
-                <w:rFonts w:ascii="Times New Roman" w:eastAsia="Times New Roman" w:hAnsi="Times New Roman"/>
-                <w:u w:val="single"/>
-              </w:rPr>
             </w:pPr>
             <w:r>
               <w:rPr>
@@ -12306,9 +12410,8 @@
             <w:r>
               <w:rPr>
                 <w:rFonts w:ascii="Times New Roman" w:eastAsia="Times New Roman" w:hAnsi="Times New Roman"/>
-                <w:color w:val="FF0000"/>
-              </w:rPr>
-              <w:t>010413042</w:t>
+              </w:rPr>
+              <w:t>011019111</w:t>
             </w:r>
           </w:p>
         </w:tc>
